--- a/src/assets/template/ChangeOrderTemplate.docx
+++ b/src/assets/template/ChangeOrderTemplate.docx
@@ -45,8 +45,6 @@
               <w:spacing w:before="0"/>
               <w:rPr>
                 <w:smallCaps/>
-                <w:sz w:val="20"/>
-                <w:szCs w:val="20"/>
               </w:rPr>
             </w:pPr>
           </w:p>
@@ -66,17 +64,27 @@
               <w:jc w:val="right"/>
               <w:rPr>
                 <w:smallCaps/>
-                <w:sz w:val="20"/>
-                <w:szCs w:val="20"/>
               </w:rPr>
             </w:pPr>
+            <w:r>
+              <w:rPr>
+                <w:smallCaps/>
+              </w:rPr>
+              <w:t>{</w:t>
+            </w:r>
             <w:r>
               <w:rPr>
                 <w:smallCaps/>
                 <w:sz w:val="20"/>
                 <w:szCs w:val="20"/>
               </w:rPr>
-              <w:t>{Owner}</w:t>
+              <w:t>Owner</w:t>
+            </w:r>
+            <w:r>
+              <w:rPr>
+                <w:smallCaps/>
+              </w:rPr>
+              <w:t>}</w:t>
             </w:r>
           </w:p>
           <w:p>
@@ -84,15 +92,11 @@
               <w:jc w:val="right"/>
               <w:rPr>
                 <w:smallCaps/>
-                <w:sz w:val="20"/>
-                <w:szCs w:val="20"/>
               </w:rPr>
             </w:pPr>
             <w:r>
               <w:rPr>
                 <w:smallCaps/>
-                <w:sz w:val="20"/>
-                <w:szCs w:val="20"/>
               </w:rPr>
               <w:t>{</w:t>
             </w:r>
@@ -109,8 +113,6 @@
             <w:r>
               <w:rPr>
                 <w:smallCaps/>
-                <w:sz w:val="20"/>
-                <w:szCs w:val="20"/>
               </w:rPr>
               <w:t>}</w:t>
             </w:r>
@@ -130,33 +132,23 @@
             <w:pPr>
               <w:spacing w:before="120" w:after="120"/>
               <w:jc w:val="center"/>
-              <w:rPr>
-                <w:sz w:val="20"/>
-                <w:szCs w:val="20"/>
-              </w:rPr>
             </w:pPr>
             <w:r>
               <w:rPr>
                 <w:rStyle w:val="bold"/>
-                <w:sz w:val="20"/>
-                <w:szCs w:val="20"/>
               </w:rPr>
-              <w:t xml:space="preserve">CHANGE ORDER No. </w:t>
+              <w:t>CHANGE ORDER No.</w:t>
             </w:r>
             <w:r>
               <w:rPr>
                 <w:rStyle w:val="bold"/>
-                <w:sz w:val="20"/>
-                <w:szCs w:val="20"/>
               </w:rPr>
-              <w:t>{</w:t>
+              <w:t xml:space="preserve"> {</w:t>
             </w:r>
             <w:proofErr w:type="spellStart"/>
             <w:r>
               <w:rPr>
                 <w:rStyle w:val="bold"/>
-                <w:sz w:val="20"/>
-                <w:szCs w:val="20"/>
               </w:rPr>
               <w:t>CO_Num</w:t>
             </w:r>
@@ -164,8 +156,6 @@
             <w:r>
               <w:rPr>
                 <w:rStyle w:val="bold"/>
-                <w:sz w:val="20"/>
-                <w:szCs w:val="20"/>
               </w:rPr>
               <w:t>}</w:t>
             </w:r>
@@ -185,39 +175,21 @@
             <w:pPr>
               <w:spacing w:before="120" w:after="120"/>
               <w:rPr>
-                <w:sz w:val="20"/>
-                <w:szCs w:val="20"/>
                 <w:u w:val="single"/>
               </w:rPr>
             </w:pPr>
             <w:r>
-              <w:rPr>
-                <w:sz w:val="20"/>
-                <w:szCs w:val="20"/>
-              </w:rPr>
               <w:t xml:space="preserve">Project Address: </w:t>
             </w:r>
             <w:r>
-              <w:rPr>
-                <w:sz w:val="20"/>
-                <w:szCs w:val="20"/>
-              </w:rPr>
               <w:t>{</w:t>
             </w:r>
             <w:proofErr w:type="spellStart"/>
             <w:r>
-              <w:rPr>
-                <w:sz w:val="20"/>
-                <w:szCs w:val="20"/>
-              </w:rPr>
               <w:t>PropertyAddress</w:t>
             </w:r>
             <w:proofErr w:type="spellEnd"/>
             <w:r>
-              <w:rPr>
-                <w:sz w:val="20"/>
-                <w:szCs w:val="20"/>
-              </w:rPr>
               <w:t>}</w:t>
             </w:r>
           </w:p>
@@ -235,23 +207,11 @@
           <w:p>
             <w:pPr>
               <w:spacing w:before="120" w:after="120"/>
-              <w:rPr>
-                <w:sz w:val="20"/>
-                <w:szCs w:val="20"/>
-              </w:rPr>
             </w:pPr>
             <w:r>
-              <w:rPr>
-                <w:sz w:val="20"/>
-                <w:szCs w:val="20"/>
-              </w:rPr>
-              <w:t xml:space="preserve">Date:  </w:t>
-            </w:r>
-            <w:r>
-              <w:rPr>
-                <w:sz w:val="20"/>
-                <w:szCs w:val="20"/>
-              </w:rPr>
+              <w:t xml:space="preserve">Date: </w:t>
+            </w:r>
+            <w:r>
               <w:t>{Date}</w:t>
             </w:r>
           </w:p>
@@ -264,10 +224,6 @@
           <w:p>
             <w:pPr>
               <w:spacing w:before="120" w:after="120"/>
-              <w:rPr>
-                <w:sz w:val="20"/>
-                <w:szCs w:val="20"/>
-              </w:rPr>
             </w:pPr>
           </w:p>
         </w:tc>
@@ -284,66 +240,36 @@
           <w:p>
             <w:pPr>
               <w:spacing w:before="120" w:after="120"/>
+            </w:pPr>
+            <w:r>
               <w:rPr>
-                <w:sz w:val="20"/>
-                <w:szCs w:val="20"/>
-              </w:rPr>
-            </w:pPr>
-            <w:r>
-              <w:rPr>
-                <w:sz w:val="20"/>
-                <w:szCs w:val="20"/>
                 <w:u w:val="single"/>
               </w:rPr>
               <w:t>Contractor’s Name</w:t>
             </w:r>
             <w:r>
-              <w:rPr>
-                <w:sz w:val="20"/>
-                <w:szCs w:val="20"/>
-              </w:rPr>
               <w:t>:</w:t>
             </w:r>
           </w:p>
           <w:p>
             <w:pPr>
               <w:spacing w:before="120" w:after="120"/>
-              <w:rPr>
-                <w:sz w:val="20"/>
-                <w:szCs w:val="20"/>
-              </w:rPr>
             </w:pPr>
             <w:r>
-              <w:rPr>
-                <w:sz w:val="20"/>
-                <w:szCs w:val="20"/>
-              </w:rPr>
               <w:t>{</w:t>
             </w:r>
             <w:proofErr w:type="spellStart"/>
             <w:r>
-              <w:rPr>
-                <w:sz w:val="20"/>
-                <w:szCs w:val="20"/>
-              </w:rPr>
               <w:t>ContractorName</w:t>
             </w:r>
             <w:proofErr w:type="spellEnd"/>
             <w:r>
-              <w:rPr>
-                <w:sz w:val="20"/>
-                <w:szCs w:val="20"/>
-              </w:rPr>
               <w:t>}</w:t>
             </w:r>
           </w:p>
           <w:p>
             <w:pPr>
               <w:spacing w:before="120" w:after="120"/>
-              <w:rPr>
-                <w:sz w:val="20"/>
-                <w:szCs w:val="20"/>
-              </w:rPr>
             </w:pPr>
           </w:p>
         </w:tc>
@@ -355,109 +281,46 @@
           <w:p>
             <w:pPr>
               <w:spacing w:before="120" w:after="120"/>
+            </w:pPr>
+            <w:r>
               <w:rPr>
-                <w:sz w:val="20"/>
-                <w:szCs w:val="20"/>
-              </w:rPr>
-            </w:pPr>
-            <w:r>
-              <w:rPr>
-                <w:sz w:val="20"/>
-                <w:szCs w:val="20"/>
                 <w:u w:val="single"/>
               </w:rPr>
               <w:t>Contractor’s Address</w:t>
             </w:r>
             <w:r>
-              <w:rPr>
-                <w:sz w:val="20"/>
-                <w:szCs w:val="20"/>
-              </w:rPr>
               <w:t xml:space="preserve">:  </w:t>
             </w:r>
           </w:p>
           <w:p>
             <w:pPr>
               <w:spacing w:before="120" w:after="120"/>
-              <w:rPr>
-                <w:sz w:val="20"/>
-                <w:szCs w:val="20"/>
-              </w:rPr>
             </w:pPr>
             <w:r>
-              <w:rPr>
-                <w:sz w:val="20"/>
-                <w:szCs w:val="20"/>
-              </w:rPr>
               <w:t>{</w:t>
             </w:r>
             <w:proofErr w:type="spellStart"/>
             <w:r>
-              <w:rPr>
-                <w:sz w:val="20"/>
-                <w:szCs w:val="20"/>
-              </w:rPr>
               <w:t>ContractorStreetAddress</w:t>
             </w:r>
             <w:proofErr w:type="spellEnd"/>
             <w:r>
-              <w:rPr>
-                <w:sz w:val="20"/>
-                <w:szCs w:val="20"/>
-              </w:rPr>
               <w:t>}</w:t>
             </w:r>
           </w:p>
           <w:p>
             <w:pPr>
               <w:spacing w:before="120" w:after="120"/>
-              <w:rPr>
-                <w:sz w:val="20"/>
-                <w:szCs w:val="20"/>
-              </w:rPr>
             </w:pPr>
             <w:r>
-              <w:rPr>
-                <w:sz w:val="20"/>
-                <w:szCs w:val="20"/>
-              </w:rPr>
-              <w:t>{City</w:t>
-            </w:r>
-            <w:r>
-              <w:rPr>
-                <w:sz w:val="20"/>
-                <w:szCs w:val="20"/>
-              </w:rPr>
-              <w:t>}, {State} {</w:t>
+              <w:t>{City}, {State} {</w:t>
             </w:r>
             <w:proofErr w:type="spellStart"/>
             <w:r>
-              <w:rPr>
-                <w:sz w:val="20"/>
-                <w:szCs w:val="20"/>
-              </w:rPr>
-              <w:t>Zip</w:t>
-            </w:r>
-            <w:r>
-              <w:rPr>
-                <w:sz w:val="20"/>
-                <w:szCs w:val="20"/>
-              </w:rPr>
-              <w:t>C</w:t>
-            </w:r>
-            <w:r>
-              <w:rPr>
-                <w:sz w:val="20"/>
-                <w:szCs w:val="20"/>
-              </w:rPr>
-              <w:t>ode</w:t>
+              <w:t>ZipCode</w:t>
             </w:r>
             <w:proofErr w:type="spellEnd"/>
             <w:r>
-              <w:rPr>
-                <w:sz w:val="20"/>
-                <w:szCs w:val="20"/>
-              </w:rPr>
               <w:t>}</w:t>
             </w:r>
           </w:p>
@@ -467,6 +330,9 @@
         <w:tblPrEx>
           <w:tblLook w:val="01E0" w:firstRow="1" w:lastRow="1" w:firstColumn="1" w:lastColumn="1" w:noHBand="0" w:noVBand="0"/>
         </w:tblPrEx>
+        <w:trPr>
+          <w:trHeight w:val="1205"/>
+        </w:trPr>
         <w:tc>
           <w:tcPr>
             <w:tcW w:w="4800" w:type="dxa"/>
@@ -475,39 +341,38 @@
           <w:p>
             <w:pPr>
               <w:spacing w:before="120" w:after="120"/>
-              <w:rPr>
-                <w:sz w:val="20"/>
-                <w:szCs w:val="20"/>
-              </w:rPr>
             </w:pPr>
             <w:r>
-              <w:rPr>
-                <w:sz w:val="20"/>
-                <w:szCs w:val="20"/>
-              </w:rPr>
-              <w:t xml:space="preserve">Contract Date:  </w:t>
-            </w:r>
-            <w:r>
-              <w:rPr>
-                <w:sz w:val="20"/>
-                <w:szCs w:val="20"/>
-              </w:rPr>
+              <w:t xml:space="preserve">Contract Date: </w:t>
+            </w:r>
+            <w:r>
               <w:t>{</w:t>
             </w:r>
             <w:proofErr w:type="spellStart"/>
             <w:r>
-              <w:rPr>
-                <w:sz w:val="20"/>
-                <w:szCs w:val="20"/>
-              </w:rPr>
               <w:t>ContractDate</w:t>
             </w:r>
             <w:proofErr w:type="spellEnd"/>
             <w:r>
-              <w:rPr>
-                <w:sz w:val="20"/>
-                <w:szCs w:val="20"/>
-              </w:rPr>
+              <w:t>}</w:t>
+            </w:r>
+          </w:p>
+          <w:p>
+            <w:pPr>
+              <w:spacing w:before="120" w:after="120"/>
+            </w:pPr>
+            <w:r>
+              <w:t>Contract Expiration Date</w:t>
+            </w:r>
+            <w:r>
+              <w:t>: {</w:t>
+            </w:r>
+            <w:proofErr w:type="spellStart"/>
+            <w:r>
+              <w:t>ExpirationDate</w:t>
+            </w:r>
+            <w:proofErr w:type="spellEnd"/>
+            <w:r>
               <w:t>}</w:t>
             </w:r>
           </w:p>
@@ -520,144 +385,82 @@
           <w:p>
             <w:pPr>
               <w:spacing w:before="120" w:after="120"/>
+            </w:pPr>
+            <w:r>
               <w:rPr>
-                <w:sz w:val="20"/>
-                <w:szCs w:val="20"/>
-              </w:rPr>
-            </w:pPr>
-            <w:r>
-              <w:rPr>
-                <w:sz w:val="20"/>
-                <w:szCs w:val="20"/>
                 <w:u w:val="single"/>
               </w:rPr>
               <w:t>Project No.</w:t>
             </w:r>
             <w:r>
-              <w:rPr>
-                <w:sz w:val="20"/>
-                <w:szCs w:val="20"/>
-              </w:rPr>
               <w:t xml:space="preserve">: </w:t>
             </w:r>
             <w:r>
-              <w:rPr>
-                <w:sz w:val="20"/>
-                <w:szCs w:val="20"/>
-              </w:rPr>
               <w:t>{</w:t>
             </w:r>
             <w:proofErr w:type="spellStart"/>
             <w:r>
-              <w:rPr>
-                <w:sz w:val="20"/>
-                <w:szCs w:val="20"/>
-              </w:rPr>
-              <w:t>Projec</w:t>
-            </w:r>
-            <w:r>
-              <w:rPr>
-                <w:sz w:val="20"/>
-                <w:szCs w:val="20"/>
-              </w:rPr>
-              <w:t>t</w:t>
-            </w:r>
-            <w:r>
-              <w:rPr>
-                <w:sz w:val="20"/>
-                <w:szCs w:val="20"/>
-              </w:rPr>
-              <w:t>Number</w:t>
+              <w:t>ProjectNumber</w:t>
             </w:r>
             <w:proofErr w:type="spellEnd"/>
             <w:r>
-              <w:rPr>
-                <w:sz w:val="20"/>
-                <w:szCs w:val="20"/>
-              </w:rPr>
               <w:t>}</w:t>
             </w:r>
           </w:p>
         </w:tc>
       </w:tr>
     </w:tbl>
+    <w:p/>
     <w:p>
       <w:pPr>
         <w:rPr>
-          <w:sz w:val="20"/>
-          <w:szCs w:val="20"/>
-        </w:rPr>
-      </w:pPr>
+          <w:b/>
+          <w:caps/>
+        </w:rPr>
+      </w:pPr>
+      <w:r>
+        <w:rPr>
+          <w:b/>
+          <w:caps/>
+        </w:rPr>
+        <w:t>The Contract is Changed as Follows:</w:t>
+      </w:r>
     </w:p>
     <w:p>
       <w:pPr>
         <w:rPr>
-          <w:b/>
-          <w:caps/>
-          <w:sz w:val="20"/>
-          <w:szCs w:val="20"/>
-        </w:rPr>
-      </w:pPr>
-      <w:r>
-        <w:rPr>
-          <w:b/>
-          <w:caps/>
-          <w:sz w:val="20"/>
-          <w:szCs w:val="20"/>
-        </w:rPr>
-        <w:t>The Contract is Changed as Follows:</w:t>
+          <w:i/>
+        </w:rPr>
+      </w:pPr>
+      <w:r>
+        <w:rPr>
+          <w:i/>
+        </w:rPr>
+        <w:t xml:space="preserve">(Include, where applicable, any undisputed amount attributable to previously executed </w:t>
+      </w:r>
+      <w:r>
+        <w:rPr>
+          <w:i/>
+        </w:rPr>
+        <w:t>construction change directives</w:t>
+      </w:r>
+      <w:r>
+        <w:rPr>
+          <w:i/>
+        </w:rPr>
+        <w:t>)</w:t>
       </w:r>
     </w:p>
-    <w:p>
-      <w:pPr>
-        <w:rPr>
-          <w:i/>
-          <w:sz w:val="20"/>
-          <w:szCs w:val="20"/>
-        </w:rPr>
-      </w:pPr>
-      <w:r>
-        <w:rPr>
-          <w:i/>
-          <w:sz w:val="20"/>
-          <w:szCs w:val="20"/>
-        </w:rPr>
-        <w:t xml:space="preserve">(Include, where applicable, any undisputed amount attributable to previously executed </w:t>
-      </w:r>
-      <w:r>
-        <w:rPr>
-          <w:i/>
-          <w:sz w:val="20"/>
-          <w:szCs w:val="20"/>
-        </w:rPr>
-        <w:t>construction change directives</w:t>
-      </w:r>
-      <w:r>
-        <w:rPr>
-          <w:i/>
-          <w:sz w:val="20"/>
-          <w:szCs w:val="20"/>
-        </w:rPr>
-        <w:t>)</w:t>
-      </w:r>
-    </w:p>
-    <w:p>
-      <w:pPr>
-        <w:rPr>
-          <w:sz w:val="20"/>
-          <w:szCs w:val="20"/>
-        </w:rPr>
-      </w:pPr>
-    </w:p>
+    <w:p/>
     <w:tbl>
       <w:tblPr>
         <w:tblW w:w="9588" w:type="dxa"/>
         <w:tblLook w:val="01E0" w:firstRow="1" w:lastRow="1" w:firstColumn="1" w:lastColumn="1" w:noHBand="0" w:noVBand="0"/>
       </w:tblPr>
       <w:tblGrid>
-        <w:gridCol w:w="7688"/>
+        <w:gridCol w:w="7543"/>
         <w:gridCol w:w="358"/>
-        <w:gridCol w:w="1542"/>
+        <w:gridCol w:w="1687"/>
       </w:tblGrid>
       <w:tr>
         <w:tc>
@@ -668,37 +471,27 @@
           <w:p>
             <w:pPr>
               <w:ind w:left="360" w:hanging="360"/>
+            </w:pPr>
+            <w:r>
+              <w:t xml:space="preserve">The original </w:t>
+            </w:r>
+            <w:r>
+              <w:t>{</w:t>
+            </w:r>
+            <w:r>
               <w:rPr>
                 <w:sz w:val="20"/>
                 <w:szCs w:val="20"/>
               </w:rPr>
-            </w:pPr>
-            <w:r>
-              <w:rPr>
-                <w:sz w:val="20"/>
-                <w:szCs w:val="20"/>
-              </w:rPr>
-              <w:t xml:space="preserve">The original </w:t>
-            </w:r>
-            <w:r>
-              <w:rPr>
-                <w:sz w:val="20"/>
-                <w:szCs w:val="20"/>
-              </w:rPr>
-              <w:t>{CA_GMP}</w:t>
-            </w:r>
-            <w:r>
-              <w:rPr>
-                <w:sz w:val="20"/>
-                <w:szCs w:val="20"/>
-              </w:rPr>
+              <w:t>CA_GMP</w:t>
+            </w:r>
+            <w:r>
+              <w:t>}</w:t>
+            </w:r>
+            <w:r>
               <w:t xml:space="preserve"> was</w:t>
             </w:r>
             <w:r>
-              <w:rPr>
-                <w:sz w:val="20"/>
-                <w:szCs w:val="20"/>
-              </w:rPr>
               <w:t>:</w:t>
             </w:r>
           </w:p>
@@ -709,17 +502,7 @@
             <w:shd w:val="clear" w:color="auto" w:fill="auto"/>
           </w:tcPr>
           <w:p>
-            <w:pPr>
-              <w:rPr>
-                <w:sz w:val="20"/>
-                <w:szCs w:val="20"/>
-              </w:rPr>
-            </w:pPr>
-            <w:r>
-              <w:rPr>
-                <w:sz w:val="20"/>
-                <w:szCs w:val="20"/>
-              </w:rPr>
+            <w:r>
               <w:t>$</w:t>
             </w:r>
           </w:p>
@@ -731,16 +514,8 @@
           <w:p>
             <w:pPr>
               <w:jc w:val="right"/>
-              <w:rPr>
-                <w:sz w:val="20"/>
-                <w:szCs w:val="20"/>
-              </w:rPr>
             </w:pPr>
             <w:r>
-              <w:rPr>
-                <w:sz w:val="20"/>
-                <w:szCs w:val="20"/>
-              </w:rPr>
               <w:t>{</w:t>
             </w:r>
             <w:proofErr w:type="spellStart"/>
@@ -753,10 +528,6 @@
             </w:r>
             <w:proofErr w:type="spellEnd"/>
             <w:r>
-              <w:rPr>
-                <w:sz w:val="20"/>
-                <w:szCs w:val="20"/>
-              </w:rPr>
               <w:t>}</w:t>
             </w:r>
           </w:p>
@@ -771,23 +542,11 @@
           <w:p>
             <w:pPr>
               <w:ind w:left="360" w:hanging="360"/>
-              <w:rPr>
-                <w:sz w:val="20"/>
-                <w:szCs w:val="20"/>
-              </w:rPr>
             </w:pPr>
             <w:r>
-              <w:rPr>
-                <w:sz w:val="20"/>
-                <w:szCs w:val="20"/>
-              </w:rPr>
               <w:t xml:space="preserve">The net </w:t>
             </w:r>
             <w:r>
-              <w:rPr>
-                <w:sz w:val="20"/>
-                <w:szCs w:val="20"/>
-              </w:rPr>
               <w:t>{</w:t>
             </w:r>
             <w:proofErr w:type="spellStart"/>
@@ -800,31 +559,36 @@
             </w:r>
             <w:proofErr w:type="spellEnd"/>
             <w:r>
+              <w:t>}</w:t>
+            </w:r>
+            <w:r>
+              <w:t xml:space="preserve"> (</w:t>
+            </w:r>
+            <w:r>
               <w:rPr>
-                <w:sz w:val="20"/>
-                <w:szCs w:val="20"/>
+                <w:color w:val="FF0000"/>
               </w:rPr>
-              <w:t>}</w:t>
+              <w:t>choose</w:t>
             </w:r>
             <w:r>
               <w:rPr>
-                <w:sz w:val="20"/>
-                <w:szCs w:val="20"/>
+                <w:color w:val="FF0000"/>
               </w:rPr>
+              <w:t xml:space="preserve"> one</w:t>
+            </w:r>
+            <w:r>
+              <w:t xml:space="preserve">) </w:t>
+            </w:r>
+            <w:r>
+              <w:t>by previously authorized Change</w:t>
+            </w:r>
+            <w:r>
               <w:t xml:space="preserve"> </w:t>
             </w:r>
             <w:r>
-              <w:rPr>
-                <w:sz w:val="20"/>
-                <w:szCs w:val="20"/>
-              </w:rPr>
-              <w:t>by previously authorized Change Orders</w:t>
-            </w:r>
-            <w:r>
-              <w:rPr>
-                <w:sz w:val="20"/>
-                <w:szCs w:val="20"/>
-              </w:rPr>
+              <w:t>Orders</w:t>
+            </w:r>
+            <w:r>
               <w:t>:</w:t>
             </w:r>
           </w:p>
@@ -835,17 +599,7 @@
             <w:shd w:val="clear" w:color="auto" w:fill="auto"/>
           </w:tcPr>
           <w:p>
-            <w:pPr>
-              <w:rPr>
-                <w:sz w:val="20"/>
-                <w:szCs w:val="20"/>
-              </w:rPr>
-            </w:pPr>
-            <w:r>
-              <w:rPr>
-                <w:sz w:val="20"/>
-                <w:szCs w:val="20"/>
-              </w:rPr>
+            <w:r>
               <w:t>$</w:t>
             </w:r>
           </w:p>
@@ -857,16 +611,8 @@
           <w:p>
             <w:pPr>
               <w:jc w:val="right"/>
-              <w:rPr>
-                <w:sz w:val="20"/>
-                <w:szCs w:val="20"/>
-              </w:rPr>
             </w:pPr>
             <w:r>
-              <w:rPr>
-                <w:sz w:val="20"/>
-                <w:szCs w:val="20"/>
-              </w:rPr>
               <w:t>{</w:t>
             </w:r>
             <w:proofErr w:type="spellStart"/>
@@ -879,10 +625,6 @@
             </w:r>
             <w:proofErr w:type="spellEnd"/>
             <w:r>
-              <w:rPr>
-                <w:sz w:val="20"/>
-                <w:szCs w:val="20"/>
-              </w:rPr>
               <w:t>}</w:t>
             </w:r>
           </w:p>
@@ -897,37 +639,27 @@
           <w:p>
             <w:pPr>
               <w:ind w:left="360" w:hanging="360"/>
+            </w:pPr>
+            <w:r>
+              <w:t xml:space="preserve">The </w:t>
+            </w:r>
+            <w:r>
+              <w:t>{</w:t>
+            </w:r>
+            <w:r>
               <w:rPr>
                 <w:sz w:val="20"/>
                 <w:szCs w:val="20"/>
               </w:rPr>
-            </w:pPr>
-            <w:r>
-              <w:rPr>
-                <w:sz w:val="20"/>
-                <w:szCs w:val="20"/>
-              </w:rPr>
-              <w:t xml:space="preserve">The </w:t>
-            </w:r>
-            <w:r>
-              <w:rPr>
-                <w:sz w:val="20"/>
-                <w:szCs w:val="20"/>
-              </w:rPr>
-              <w:t>{CA_GMP}</w:t>
-            </w:r>
-            <w:r>
-              <w:rPr>
-                <w:sz w:val="20"/>
-                <w:szCs w:val="20"/>
-              </w:rPr>
+              <w:t>CA_GMP</w:t>
+            </w:r>
+            <w:r>
+              <w:t>}</w:t>
+            </w:r>
+            <w:r>
               <w:t xml:space="preserve"> </w:t>
             </w:r>
             <w:r>
-              <w:rPr>
-                <w:sz w:val="20"/>
-                <w:szCs w:val="20"/>
-              </w:rPr>
               <w:t>prior to this Change Order was:</w:t>
             </w:r>
           </w:p>
@@ -938,17 +670,7 @@
             <w:shd w:val="clear" w:color="auto" w:fill="auto"/>
           </w:tcPr>
           <w:p>
-            <w:pPr>
-              <w:rPr>
-                <w:sz w:val="20"/>
-                <w:szCs w:val="20"/>
-              </w:rPr>
-            </w:pPr>
-            <w:r>
-              <w:rPr>
-                <w:sz w:val="20"/>
-                <w:szCs w:val="20"/>
-              </w:rPr>
+            <w:r>
               <w:t>$</w:t>
             </w:r>
           </w:p>
@@ -960,16 +682,8 @@
           <w:p>
             <w:pPr>
               <w:jc w:val="right"/>
-              <w:rPr>
-                <w:sz w:val="20"/>
-                <w:szCs w:val="20"/>
-              </w:rPr>
             </w:pPr>
             <w:r>
-              <w:rPr>
-                <w:sz w:val="20"/>
-                <w:szCs w:val="20"/>
-              </w:rPr>
               <w:t>{</w:t>
             </w:r>
             <w:proofErr w:type="spellStart"/>
@@ -982,10 +696,6 @@
             </w:r>
             <w:proofErr w:type="spellEnd"/>
             <w:r>
-              <w:rPr>
-                <w:sz w:val="20"/>
-                <w:szCs w:val="20"/>
-              </w:rPr>
               <w:t>}</w:t>
             </w:r>
           </w:p>
@@ -1000,37 +710,27 @@
           <w:p>
             <w:pPr>
               <w:ind w:left="360" w:hanging="360"/>
+            </w:pPr>
+            <w:r>
+              <w:t xml:space="preserve">The </w:t>
+            </w:r>
+            <w:r>
+              <w:t>{</w:t>
+            </w:r>
+            <w:r>
               <w:rPr>
                 <w:sz w:val="20"/>
                 <w:szCs w:val="20"/>
               </w:rPr>
-            </w:pPr>
-            <w:r>
-              <w:rPr>
-                <w:sz w:val="20"/>
-                <w:szCs w:val="20"/>
-              </w:rPr>
-              <w:t xml:space="preserve">The </w:t>
-            </w:r>
-            <w:r>
-              <w:rPr>
-                <w:sz w:val="20"/>
-                <w:szCs w:val="20"/>
-              </w:rPr>
-              <w:t>{CA_GMP}</w:t>
-            </w:r>
-            <w:r>
-              <w:rPr>
-                <w:sz w:val="20"/>
-                <w:szCs w:val="20"/>
-              </w:rPr>
+              <w:t>CA_GMP</w:t>
+            </w:r>
+            <w:r>
+              <w:t>}</w:t>
+            </w:r>
+            <w:r>
               <w:t xml:space="preserve"> will be </w:t>
             </w:r>
             <w:r>
-              <w:rPr>
-                <w:sz w:val="20"/>
-                <w:szCs w:val="20"/>
-              </w:rPr>
               <w:t>{</w:t>
             </w:r>
             <w:proofErr w:type="spellStart"/>
@@ -1043,24 +743,36 @@
             </w:r>
             <w:proofErr w:type="spellEnd"/>
             <w:r>
+              <w:t>}</w:t>
+            </w:r>
+            <w:r>
+              <w:t xml:space="preserve"> (</w:t>
+            </w:r>
+            <w:r>
               <w:rPr>
-                <w:sz w:val="20"/>
-                <w:szCs w:val="20"/>
+                <w:color w:val="FF0000"/>
               </w:rPr>
-              <w:t xml:space="preserve">} </w:t>
+              <w:t>choose</w:t>
             </w:r>
             <w:r>
               <w:rPr>
-                <w:sz w:val="20"/>
-                <w:szCs w:val="20"/>
+                <w:color w:val="FF0000"/>
               </w:rPr>
-              <w:t>by this Change Order in the amount of</w:t>
-            </w:r>
-            <w:r>
-              <w:rPr>
-                <w:sz w:val="20"/>
-                <w:szCs w:val="20"/>
-              </w:rPr>
+              <w:t xml:space="preserve"> one</w:t>
+            </w:r>
+            <w:r>
+              <w:t>)</w:t>
+            </w:r>
+            <w:r>
+              <w:t xml:space="preserve"> by this Change Order in the</w:t>
+            </w:r>
+            <w:r>
+              <w:t xml:space="preserve"> </w:t>
+            </w:r>
+            <w:r>
+              <w:t>amount of</w:t>
+            </w:r>
+            <w:r>
               <w:t>:</w:t>
             </w:r>
           </w:p>
@@ -1071,17 +783,7 @@
             <w:shd w:val="clear" w:color="auto" w:fill="auto"/>
           </w:tcPr>
           <w:p>
-            <w:pPr>
-              <w:rPr>
-                <w:sz w:val="20"/>
-                <w:szCs w:val="20"/>
-              </w:rPr>
-            </w:pPr>
-            <w:r>
-              <w:rPr>
-                <w:sz w:val="20"/>
-                <w:szCs w:val="20"/>
-              </w:rPr>
+            <w:r>
               <w:t>$</w:t>
             </w:r>
           </w:p>
@@ -1093,32 +795,16 @@
           <w:p>
             <w:pPr>
               <w:jc w:val="right"/>
-              <w:rPr>
-                <w:sz w:val="20"/>
-                <w:szCs w:val="20"/>
-              </w:rPr>
             </w:pPr>
             <w:r>
-              <w:rPr>
-                <w:sz w:val="20"/>
-                <w:szCs w:val="20"/>
-              </w:rPr>
               <w:t>{</w:t>
             </w:r>
             <w:proofErr w:type="spellStart"/>
             <w:r>
-              <w:rPr>
-                <w:sz w:val="20"/>
-                <w:szCs w:val="20"/>
-              </w:rPr>
               <w:t>CO_Amount</w:t>
             </w:r>
             <w:proofErr w:type="spellEnd"/>
             <w:r>
-              <w:rPr>
-                <w:sz w:val="20"/>
-                <w:szCs w:val="20"/>
-              </w:rPr>
               <w:t>}</w:t>
             </w:r>
           </w:p>
@@ -1133,44 +819,17 @@
           <w:p>
             <w:pPr>
               <w:ind w:left="360" w:hanging="360"/>
-              <w:rPr>
-                <w:sz w:val="20"/>
-                <w:szCs w:val="20"/>
-              </w:rPr>
             </w:pPr>
             <w:r>
-              <w:rPr>
-                <w:sz w:val="20"/>
-                <w:szCs w:val="20"/>
-              </w:rPr>
               <w:t xml:space="preserve">The new </w:t>
             </w:r>
             <w:r>
-              <w:rPr>
-                <w:sz w:val="20"/>
-                <w:szCs w:val="20"/>
-              </w:rPr>
-              <w:t>{CA_GMP}</w:t>
-            </w:r>
-            <w:r>
-              <w:rPr>
-                <w:sz w:val="20"/>
-                <w:szCs w:val="20"/>
-              </w:rPr>
-              <w:t xml:space="preserve"> </w:t>
-            </w:r>
-            <w:r>
-              <w:rPr>
-                <w:sz w:val="20"/>
-                <w:szCs w:val="20"/>
-              </w:rPr>
+              <w:t xml:space="preserve">{CA_GMP} </w:t>
+            </w:r>
+            <w:r>
               <w:t>including this Change Order will be</w:t>
             </w:r>
             <w:r>
-              <w:rPr>
-                <w:sz w:val="20"/>
-                <w:szCs w:val="20"/>
-              </w:rPr>
               <w:t>:</w:t>
             </w:r>
           </w:p>
@@ -1181,17 +840,7 @@
             <w:shd w:val="clear" w:color="auto" w:fill="auto"/>
           </w:tcPr>
           <w:p>
-            <w:pPr>
-              <w:rPr>
-                <w:sz w:val="20"/>
-                <w:szCs w:val="20"/>
-              </w:rPr>
-            </w:pPr>
-            <w:r>
-              <w:rPr>
-                <w:sz w:val="20"/>
-                <w:szCs w:val="20"/>
-              </w:rPr>
+            <w:r>
               <w:t>$</w:t>
             </w:r>
           </w:p>
@@ -1203,16 +852,8 @@
           <w:p>
             <w:pPr>
               <w:jc w:val="right"/>
-              <w:rPr>
-                <w:sz w:val="20"/>
-                <w:szCs w:val="20"/>
-              </w:rPr>
             </w:pPr>
             <w:r>
-              <w:rPr>
-                <w:sz w:val="20"/>
-                <w:szCs w:val="20"/>
-              </w:rPr>
               <w:t>{</w:t>
             </w:r>
             <w:proofErr w:type="spellStart"/>
@@ -1225,10 +866,6 @@
             </w:r>
             <w:proofErr w:type="spellEnd"/>
             <w:r>
-              <w:rPr>
-                <w:sz w:val="20"/>
-                <w:szCs w:val="20"/>
-              </w:rPr>
               <w:t>}</w:t>
             </w:r>
           </w:p>
@@ -1242,42 +879,92 @@
           </w:tcPr>
           <w:p>
             <w:pPr>
-              <w:rPr>
-                <w:sz w:val="20"/>
-                <w:szCs w:val="20"/>
-              </w:rPr>
+              <w:ind w:left="360" w:hanging="360"/>
             </w:pPr>
           </w:p>
           <w:p>
             <w:pPr>
               <w:ind w:left="360" w:hanging="360"/>
+            </w:pPr>
+            <w:r>
+              <w:t>[</w:t>
+            </w:r>
+            <w:r>
+              <w:t xml:space="preserve">The </w:t>
+            </w:r>
+            <w:r>
+              <w:t>{</w:t>
+            </w:r>
+            <w:proofErr w:type="spellStart"/>
+            <w:r>
+              <w:t>ContractTime</w:t>
+            </w:r>
+            <w:proofErr w:type="spellEnd"/>
+            <w:r>
+              <w:t>}</w:t>
+            </w:r>
+            <w:r>
+              <w:t xml:space="preserve"> will be </w:t>
+            </w:r>
+            <w:r>
+              <w:t>[</w:t>
+            </w:r>
+            <w:r>
+              <w:t>increased</w:t>
+            </w:r>
+            <w:r>
+              <w:t>/ decreased</w:t>
+            </w:r>
+            <w:r>
+              <w:t>]</w:t>
+            </w:r>
+            <w:r>
+              <w:t xml:space="preserve"> (</w:t>
+            </w:r>
+            <w:r>
               <w:rPr>
-                <w:sz w:val="20"/>
-                <w:szCs w:val="20"/>
+                <w:color w:val="FF0000"/>
               </w:rPr>
-            </w:pPr>
+              <w:t>choose one</w:t>
+            </w:r>
+            <w:r>
+              <w:t xml:space="preserve">) </w:t>
+            </w:r>
+            <w:r>
+              <w:t xml:space="preserve">by </w:t>
+            </w:r>
+            <w:r>
+              <w:t>{Days}</w:t>
+            </w:r>
+            <w:r>
+              <w:t xml:space="preserve"> days</w:t>
+            </w:r>
+            <w:r>
+              <w:t>[</w:t>
+            </w:r>
             <w:r>
               <w:rPr>
-                <w:sz w:val="20"/>
-                <w:szCs w:val="20"/>
+                <w:color w:val="FF0000"/>
               </w:rPr>
-              <w:t>{</w:t>
-            </w:r>
-            <w:proofErr w:type="spellStart"/>
+              <w:t>OR</w:t>
+            </w:r>
+            <w:r>
+              <w:t xml:space="preserve">][ The Schedule will be replaced with the updated Schedule attached as </w:t>
+            </w:r>
             <w:r>
               <w:rPr>
-                <w:sz w:val="20"/>
-                <w:szCs w:val="20"/>
+                <w:u w:val="single"/>
               </w:rPr>
-              <w:t>ContractTime</w:t>
-            </w:r>
-            <w:proofErr w:type="spellEnd"/>
-            <w:r>
-              <w:rPr>
-                <w:sz w:val="20"/>
-                <w:szCs w:val="20"/>
-              </w:rPr>
-              <w:t>}</w:t>
+              <w:t>Exhibit A</w:t>
+            </w:r>
+            <w:r>
+              <w:t xml:space="preserve"> hereto</w:t>
+            </w:r>
+            <w:r>
+              <w:t>.</w:t>
+            </w:r>
+            <w:r>
+              <w:t>]</w:t>
             </w:r>
           </w:p>
         </w:tc>
@@ -1286,14 +973,7 @@
             <w:tcW w:w="360" w:type="dxa"/>
             <w:shd w:val="clear" w:color="auto" w:fill="auto"/>
           </w:tcPr>
-          <w:p>
-            <w:pPr>
-              <w:rPr>
-                <w:sz w:val="20"/>
-                <w:szCs w:val="20"/>
-              </w:rPr>
-            </w:pPr>
-          </w:p>
+          <w:p/>
         </w:tc>
         <w:tc>
           <w:tcPr>
@@ -1302,10 +982,6 @@
           <w:p>
             <w:pPr>
               <w:jc w:val="right"/>
-              <w:rPr>
-                <w:sz w:val="20"/>
-                <w:szCs w:val="20"/>
-              </w:rPr>
             </w:pPr>
           </w:p>
         </w:tc>
@@ -1319,33 +995,24 @@
           <w:p>
             <w:pPr>
               <w:ind w:left="360" w:hanging="360"/>
+            </w:pPr>
+            <w:r>
+              <w:t>[</w:t>
+            </w:r>
+            <w:r>
+              <w:t xml:space="preserve">The [Work][Scope of Work] is revised to include the Work described in </w:t>
+            </w:r>
+            <w:r>
               <w:rPr>
-                <w:sz w:val="20"/>
-                <w:szCs w:val="20"/>
+                <w:u w:val="single"/>
               </w:rPr>
-            </w:pPr>
-            <w:r>
-              <w:rPr>
-                <w:sz w:val="20"/>
-                <w:szCs w:val="20"/>
-              </w:rPr>
-              <w:t>{</w:t>
-            </w:r>
-            <w:proofErr w:type="spellStart"/>
-            <w:r>
-              <w:rPr>
-                <w:sz w:val="20"/>
-                <w:szCs w:val="20"/>
-              </w:rPr>
-              <w:t>SOW_Revised</w:t>
-            </w:r>
-            <w:proofErr w:type="spellEnd"/>
-            <w:r>
-              <w:rPr>
-                <w:sz w:val="20"/>
-                <w:szCs w:val="20"/>
-              </w:rPr>
-              <w:t>}</w:t>
+              <w:t>Exhibit B</w:t>
+            </w:r>
+            <w:r>
+              <w:t xml:space="preserve"> hereto</w:t>
+            </w:r>
+            <w:r>
+              <w:t>.]</w:t>
             </w:r>
           </w:p>
         </w:tc>
@@ -1354,14 +1021,7 @@
             <w:tcW w:w="360" w:type="dxa"/>
             <w:shd w:val="clear" w:color="auto" w:fill="auto"/>
           </w:tcPr>
-          <w:p>
-            <w:pPr>
-              <w:rPr>
-                <w:sz w:val="20"/>
-                <w:szCs w:val="20"/>
-              </w:rPr>
-            </w:pPr>
-          </w:p>
+          <w:p/>
         </w:tc>
         <w:tc>
           <w:tcPr>
@@ -1370,10 +1030,6 @@
           <w:p>
             <w:pPr>
               <w:jc w:val="right"/>
-              <w:rPr>
-                <w:sz w:val="20"/>
-                <w:szCs w:val="20"/>
-              </w:rPr>
             </w:pPr>
           </w:p>
         </w:tc>
@@ -1387,62 +1043,25 @@
           <w:p>
             <w:pPr>
               <w:ind w:left="360" w:hanging="360"/>
-              <w:rPr>
-                <w:sz w:val="20"/>
-                <w:szCs w:val="20"/>
-              </w:rPr>
             </w:pPr>
             <w:r>
-              <w:rPr>
-                <w:sz w:val="20"/>
-                <w:szCs w:val="20"/>
-              </w:rPr>
-              <w:t>{</w:t>
+              <w:t>[</w:t>
+            </w:r>
+            <w:r>
+              <w:t>The Scheduled Date of Substantial Completion as of the date of this Change Order, therefore, is</w:t>
+            </w:r>
+            <w:r>
+              <w:t xml:space="preserve"> {</w:t>
             </w:r>
             <w:proofErr w:type="spellStart"/>
             <w:r>
-              <w:rPr>
-                <w:sz w:val="20"/>
-                <w:szCs w:val="20"/>
-              </w:rPr>
               <w:t>SubstantialCompletion</w:t>
             </w:r>
+            <w:r>
+              <w:t>Date</w:t>
+            </w:r>
             <w:proofErr w:type="spellEnd"/>
             <w:r>
-              <w:rPr>
-                <w:sz w:val="20"/>
-                <w:szCs w:val="20"/>
-              </w:rPr>
-              <w:t>}</w:t>
-            </w:r>
-            <w:r>
-              <w:rPr>
-                <w:sz w:val="20"/>
-                <w:szCs w:val="20"/>
-              </w:rPr>
-              <w:t xml:space="preserve"> </w:t>
-            </w:r>
-            <w:r>
-              <w:rPr>
-                <w:sz w:val="20"/>
-                <w:szCs w:val="20"/>
-              </w:rPr>
-              <w:t>{</w:t>
-            </w:r>
-            <w:proofErr w:type="spellStart"/>
-            <w:r>
-              <w:rPr>
-                <w:sz w:val="20"/>
-                <w:szCs w:val="20"/>
-              </w:rPr>
-              <w:t>SubstantialCompletionDate</w:t>
-            </w:r>
-            <w:proofErr w:type="spellEnd"/>
-            <w:r>
-              <w:rPr>
-                <w:sz w:val="20"/>
-                <w:szCs w:val="20"/>
-              </w:rPr>
               <w:t>}</w:t>
             </w:r>
           </w:p>
@@ -1452,14 +1071,7 @@
             <w:tcW w:w="360" w:type="dxa"/>
             <w:shd w:val="clear" w:color="auto" w:fill="auto"/>
           </w:tcPr>
-          <w:p>
-            <w:pPr>
-              <w:rPr>
-                <w:sz w:val="20"/>
-                <w:szCs w:val="20"/>
-              </w:rPr>
-            </w:pPr>
-          </w:p>
+          <w:p/>
         </w:tc>
         <w:tc>
           <w:tcPr>
@@ -1468,217 +1080,170 @@
           <w:p>
             <w:pPr>
               <w:jc w:val="right"/>
-              <w:rPr>
-                <w:sz w:val="20"/>
-                <w:szCs w:val="20"/>
-              </w:rPr>
             </w:pPr>
           </w:p>
         </w:tc>
       </w:tr>
     </w:tbl>
+    <w:p/>
     <w:p>
       <w:pPr>
+        <w:jc w:val="both"/>
+        <w:rPr>
+          <w:color w:val="000000"/>
+        </w:rPr>
+      </w:pPr>
+      <w:r>
+        <w:rPr>
+          <w:b/>
+          <w:color w:val="000000"/>
+        </w:rPr>
+        <w:t>NOTE</w:t>
+      </w:r>
+      <w:r>
+        <w:rPr>
+          <w:b/>
+          <w:color w:val="000000"/>
+        </w:rPr>
+        <w:t>S</w:t>
+      </w:r>
+      <w:r>
+        <w:rPr>
+          <w:b/>
+          <w:color w:val="000000"/>
+        </w:rPr>
+        <w:t>:</w:t>
+      </w:r>
+      <w:r>
+        <w:rPr>
+          <w:color w:val="000000"/>
+        </w:rPr>
+        <w:t xml:space="preserve">  This Change Order does not include changes in the </w:t>
+      </w:r>
+      <w:r>
+        <w:rPr>
+          <w:color w:val="000000"/>
+        </w:rPr>
+        <w:t>{CA_GMP}</w:t>
+      </w:r>
+      <w:r>
+        <w:rPr>
+          <w:color w:val="000000"/>
+        </w:rPr>
+        <w:t xml:space="preserve"> or</w:t>
+      </w:r>
+      <w:r>
+        <w:rPr>
+          <w:color w:val="000000"/>
+        </w:rPr>
+        <w:t xml:space="preserve"> </w:t>
+      </w:r>
+      <w:r>
+        <w:rPr>
+          <w:color w:val="000000"/>
+        </w:rPr>
+        <w:t>{</w:t>
+      </w:r>
+      <w:proofErr w:type="spellStart"/>
+      <w:r>
         <w:rPr>
           <w:sz w:val="20"/>
           <w:szCs w:val="20"/>
         </w:rPr>
-      </w:pPr>
+        <w:t>ContractTime</w:t>
+      </w:r>
+      <w:proofErr w:type="spellEnd"/>
+      <w:r>
+        <w:rPr>
+          <w:color w:val="000000"/>
+        </w:rPr>
+        <w:t>}</w:t>
+      </w:r>
+      <w:r>
+        <w:rPr>
+          <w:color w:val="000000"/>
+        </w:rPr>
+        <w:t xml:space="preserve"> </w:t>
+      </w:r>
+      <w:r>
+        <w:rPr>
+          <w:color w:val="000000"/>
+        </w:rPr>
+        <w:t>that</w:t>
+      </w:r>
+      <w:r>
+        <w:rPr>
+          <w:color w:val="000000"/>
+        </w:rPr>
+        <w:t xml:space="preserve"> have been authorized by a construction change directive until the cost and time have been agreed upon by both Owner and Contractor, in which case a Change Order </w:t>
+      </w:r>
+      <w:r>
+        <w:rPr>
+          <w:color w:val="000000"/>
+        </w:rPr>
+        <w:t>shall be</w:t>
+      </w:r>
+      <w:r>
+        <w:rPr>
+          <w:color w:val="000000"/>
+        </w:rPr>
+        <w:t xml:space="preserve"> executed to supersede the construction change directive.</w:t>
+      </w:r>
+      <w:r>
+        <w:rPr>
+          <w:color w:val="000000"/>
+        </w:rPr>
+        <w:t xml:space="preserve">  All costs to Contractor resulting from the change in work and this Change Order are included in the Change Order calculations above. </w:t>
+      </w:r>
+      <w:r>
+        <w:rPr>
+          <w:color w:val="000000"/>
+        </w:rPr>
+        <w:t xml:space="preserve">  </w:t>
+      </w:r>
+      <w:r>
+        <w:t xml:space="preserve">This Change Order may be executed in one or more counterparts, each of which, when taken together, shall constitute one and the same document.  </w:t>
+      </w:r>
+      <w:r>
+        <w:t>A facsimile or portable document format (PDF) signature on this Change Order shall be equivalent to, and have the same force and effect as, an original signature.</w:t>
+      </w:r>
+    </w:p>
+    <w:p/>
+    <w:p>
+      <w:pPr>
+        <w:rPr>
+          <w:b/>
+        </w:rPr>
+      </w:pPr>
+      <w:r>
+        <w:rPr>
+          <w:b/>
+        </w:rPr>
+        <w:t>NOT VALID UNTIL SIGNED BY</w:t>
+      </w:r>
+      <w:r>
+        <w:rPr>
+          <w:b/>
+        </w:rPr>
+        <w:t xml:space="preserve"> </w:t>
+      </w:r>
+      <w:r>
+        <w:rPr>
+          <w:b/>
+        </w:rPr>
+        <w:t xml:space="preserve">[ARCHITECT,] </w:t>
+      </w:r>
+      <w:r>
+        <w:rPr>
+          <w:b/>
+        </w:rPr>
+        <w:t>CONTRACTOR AND OWNER.</w:t>
+      </w:r>
     </w:p>
     <w:p>
       <w:pPr>
-        <w:jc w:val="both"/>
-        <w:rPr>
-          <w:color w:val="000000"/>
-          <w:sz w:val="20"/>
-          <w:szCs w:val="20"/>
-        </w:rPr>
-      </w:pPr>
-      <w:r>
         <w:rPr>
           <w:b/>
-          <w:color w:val="000000"/>
-          <w:sz w:val="20"/>
-          <w:szCs w:val="20"/>
-        </w:rPr>
-        <w:t>NOTE</w:t>
-      </w:r>
-      <w:r>
-        <w:rPr>
-          <w:b/>
-          <w:color w:val="000000"/>
-          <w:sz w:val="20"/>
-          <w:szCs w:val="20"/>
-        </w:rPr>
-        <w:t>S</w:t>
-      </w:r>
-      <w:r>
-        <w:rPr>
-          <w:b/>
-          <w:color w:val="000000"/>
-          <w:sz w:val="20"/>
-          <w:szCs w:val="20"/>
-        </w:rPr>
-        <w:t>:</w:t>
-      </w:r>
-      <w:r>
-        <w:rPr>
-          <w:color w:val="000000"/>
-          <w:sz w:val="20"/>
-          <w:szCs w:val="20"/>
-        </w:rPr>
-        <w:t xml:space="preserve">  This Change Order does not include changes in the</w:t>
-      </w:r>
-      <w:r>
-        <w:rPr>
-          <w:color w:val="000000"/>
-          <w:sz w:val="20"/>
-          <w:szCs w:val="20"/>
-        </w:rPr>
-        <w:t xml:space="preserve"> {CA_GMP}</w:t>
-      </w:r>
-      <w:r>
-        <w:rPr>
-          <w:color w:val="000000"/>
-          <w:sz w:val="20"/>
-          <w:szCs w:val="20"/>
-        </w:rPr>
-        <w:t xml:space="preserve"> or</w:t>
-      </w:r>
-      <w:r>
-        <w:rPr>
-          <w:color w:val="000000"/>
-          <w:sz w:val="20"/>
-          <w:szCs w:val="20"/>
-        </w:rPr>
-        <w:t xml:space="preserve"> </w:t>
-      </w:r>
-      <w:r>
-        <w:rPr>
-          <w:color w:val="000000"/>
-          <w:sz w:val="20"/>
-          <w:szCs w:val="20"/>
-        </w:rPr>
-        <w:t xml:space="preserve">Contract Time </w:t>
-      </w:r>
-      <w:r>
-        <w:rPr>
-          <w:color w:val="000000"/>
-          <w:sz w:val="20"/>
-          <w:szCs w:val="20"/>
-        </w:rPr>
-        <w:t>that</w:t>
-      </w:r>
-      <w:r>
-        <w:rPr>
-          <w:color w:val="000000"/>
-          <w:sz w:val="20"/>
-          <w:szCs w:val="20"/>
-        </w:rPr>
-        <w:t xml:space="preserve"> have been authorized by a construction change directive until the cost and time have been agreed upon by both Owner and Contractor, in which case a Change Order </w:t>
-      </w:r>
-      <w:r>
-        <w:rPr>
-          <w:color w:val="000000"/>
-          <w:sz w:val="20"/>
-          <w:szCs w:val="20"/>
-        </w:rPr>
-        <w:t>shall be</w:t>
-      </w:r>
-      <w:r>
-        <w:rPr>
-          <w:color w:val="000000"/>
-          <w:sz w:val="20"/>
-          <w:szCs w:val="20"/>
-        </w:rPr>
-        <w:t xml:space="preserve"> executed to supersede the construction change directive.</w:t>
-      </w:r>
-      <w:r>
-        <w:rPr>
-          <w:color w:val="000000"/>
-          <w:sz w:val="20"/>
-          <w:szCs w:val="20"/>
-        </w:rPr>
-        <w:t xml:space="preserve">  All costs to Contractor resulting from the change in work and this Change Order are included in the Change Order calculations above. </w:t>
-      </w:r>
-      <w:r>
-        <w:rPr>
-          <w:color w:val="000000"/>
-          <w:sz w:val="20"/>
-          <w:szCs w:val="20"/>
-        </w:rPr>
-        <w:t xml:space="preserve">  </w:t>
-      </w:r>
-      <w:r>
-        <w:rPr>
-          <w:sz w:val="20"/>
-          <w:szCs w:val="20"/>
-        </w:rPr>
-        <w:t xml:space="preserve">This Change Order may be executed in one or more counterparts, each of which, when taken together, shall constitute one and the same document.  </w:t>
-      </w:r>
-      <w:r>
-        <w:rPr>
-          <w:sz w:val="20"/>
-          <w:szCs w:val="20"/>
-        </w:rPr>
-        <w:t>A facsimile or portable document format (PDF) signature on this Change Order shall be equivalent to, and have the same force and effect as, an original signature.</w:t>
-      </w:r>
-    </w:p>
-    <w:p>
-      <w:pPr>
-        <w:rPr>
-          <w:sz w:val="20"/>
-          <w:szCs w:val="20"/>
-        </w:rPr>
-      </w:pPr>
-    </w:p>
-    <w:p>
-      <w:pPr>
-        <w:rPr>
-          <w:b/>
-          <w:sz w:val="20"/>
-          <w:szCs w:val="20"/>
-        </w:rPr>
-      </w:pPr>
-      <w:r>
-        <w:rPr>
-          <w:b/>
-          <w:sz w:val="20"/>
-          <w:szCs w:val="20"/>
-        </w:rPr>
-        <w:t>NOT VALID UNTIL SIGNED BY</w:t>
-      </w:r>
-      <w:r>
-        <w:rPr>
-          <w:b/>
-          <w:sz w:val="20"/>
-          <w:szCs w:val="20"/>
-        </w:rPr>
-        <w:t xml:space="preserve"> </w:t>
-      </w:r>
-      <w:r>
-        <w:rPr>
-          <w:b/>
-          <w:sz w:val="20"/>
-          <w:szCs w:val="20"/>
-        </w:rPr>
-        <w:t xml:space="preserve"> </w:t>
-      </w:r>
-      <w:r>
-        <w:rPr>
-          <w:b/>
-          <w:sz w:val="20"/>
-          <w:szCs w:val="20"/>
-        </w:rPr>
-        <w:t>CONTRACTOR AND OWNER.</w:t>
-      </w:r>
-    </w:p>
-    <w:p>
-      <w:pPr>
-        <w:rPr>
-          <w:b/>
-          <w:sz w:val="20"/>
-          <w:szCs w:val="20"/>
         </w:rPr>
       </w:pPr>
     </w:p>
@@ -1695,9 +1260,11 @@
         <w:rPr>
           <w:rFonts w:cs="Times New Roman"/>
           <w:b/>
+          <w:sz w:val="24"/>
+          <w:szCs w:val="24"/>
         </w:rPr>
         <w:sectPr>
-          <w:footerReference w:type="first" r:id="rId11"/>
+          <w:footerReference w:type="first" r:id="rId7"/>
           <w:pgSz w:w="12240" w:h="15840"/>
           <w:pgMar w:top="1440" w:right="1440" w:bottom="1440" w:left="1440" w:header="720" w:footer="720" w:gutter="0"/>
           <w:cols w:space="720"/>
@@ -1711,6 +1278,8 @@
         <w:pStyle w:val="EnvelopeReturn"/>
         <w:rPr>
           <w:rFonts w:cs="Times New Roman"/>
+          <w:sz w:val="24"/>
+          <w:szCs w:val="24"/>
         </w:rPr>
       </w:pPr>
     </w:p>
@@ -1719,14 +1288,26 @@
         <w:pStyle w:val="EnvelopeReturn"/>
         <w:rPr>
           <w:rFonts w:cs="Times New Roman"/>
-        </w:rPr>
-      </w:pPr>
+          <w:sz w:val="24"/>
+          <w:szCs w:val="24"/>
+        </w:rPr>
+      </w:pPr>
+      <w:r>
+        <w:rPr>
+          <w:rFonts w:cs="Times New Roman"/>
+          <w:sz w:val="24"/>
+          <w:szCs w:val="24"/>
+        </w:rPr>
+        <w:t>{Owner}</w:t>
+      </w:r>
     </w:p>
     <w:p>
       <w:pPr>
         <w:pStyle w:val="EnvelopeReturn"/>
         <w:rPr>
           <w:rFonts w:cs="Times New Roman"/>
+          <w:sz w:val="24"/>
+          <w:szCs w:val="24"/>
         </w:rPr>
       </w:pPr>
     </w:p>
@@ -1735,20 +1316,18 @@
         <w:pStyle w:val="EnvelopeReturn"/>
         <w:rPr>
           <w:rFonts w:cs="Times New Roman"/>
-        </w:rPr>
-      </w:pPr>
-      <w:r>
-        <w:rPr>
-          <w:rFonts w:cs="Times New Roman"/>
-        </w:rPr>
-        <w:t>{Owner}</w:t>
-      </w:r>
+          <w:sz w:val="24"/>
+          <w:szCs w:val="24"/>
+        </w:rPr>
+      </w:pPr>
     </w:p>
     <w:p>
       <w:pPr>
         <w:pStyle w:val="EnvelopeReturn"/>
         <w:rPr>
           <w:rFonts w:cs="Times New Roman"/>
+          <w:sz w:val="24"/>
+          <w:szCs w:val="24"/>
         </w:rPr>
       </w:pPr>
     </w:p>
@@ -1757,40 +1336,140 @@
         <w:pStyle w:val="EnvelopeReturn"/>
         <w:rPr>
           <w:rFonts w:cs="Times New Roman"/>
-        </w:rPr>
-      </w:pPr>
+          <w:sz w:val="24"/>
+          <w:szCs w:val="24"/>
+          <w:u w:val="single"/>
+        </w:rPr>
+      </w:pPr>
+      <w:r>
+        <w:rPr>
+          <w:rFonts w:cs="Times New Roman"/>
+          <w:sz w:val="24"/>
+          <w:szCs w:val="24"/>
+        </w:rPr>
+        <w:t>By:</w:t>
+      </w:r>
+      <w:r>
+        <w:rPr>
+          <w:rFonts w:cs="Times New Roman"/>
+          <w:sz w:val="24"/>
+          <w:szCs w:val="24"/>
+        </w:rPr>
+        <w:tab/>
+      </w:r>
+      <w:r>
+        <w:rPr>
+          <w:rFonts w:cs="Times New Roman"/>
+          <w:sz w:val="24"/>
+          <w:szCs w:val="24"/>
+          <w:u w:val="single"/>
+        </w:rPr>
+        <w:tab/>
+      </w:r>
+      <w:r>
+        <w:rPr>
+          <w:rFonts w:cs="Times New Roman"/>
+          <w:sz w:val="24"/>
+          <w:szCs w:val="24"/>
+          <w:u w:val="single"/>
+        </w:rPr>
+        <w:tab/>
+      </w:r>
+      <w:r>
+        <w:rPr>
+          <w:rFonts w:cs="Times New Roman"/>
+          <w:sz w:val="24"/>
+          <w:szCs w:val="24"/>
+          <w:u w:val="single"/>
+        </w:rPr>
+        <w:tab/>
+      </w:r>
     </w:p>
     <w:p>
       <w:pPr>
         <w:pStyle w:val="EnvelopeReturn"/>
         <w:rPr>
           <w:rFonts w:cs="Times New Roman"/>
-        </w:rPr>
-      </w:pPr>
+          <w:sz w:val="24"/>
+          <w:szCs w:val="24"/>
+          <w:u w:val="single"/>
+        </w:rPr>
+      </w:pPr>
+      <w:r>
+        <w:rPr>
+          <w:rFonts w:cs="Times New Roman"/>
+          <w:sz w:val="24"/>
+          <w:szCs w:val="24"/>
+        </w:rPr>
+        <w:t>Name:</w:t>
+      </w:r>
+      <w:r>
+        <w:rPr>
+          <w:rFonts w:cs="Times New Roman"/>
+          <w:sz w:val="24"/>
+          <w:szCs w:val="24"/>
+        </w:rPr>
+        <w:tab/>
+      </w:r>
+      <w:r>
+        <w:rPr>
+          <w:rFonts w:cs="Times New Roman"/>
+          <w:sz w:val="24"/>
+          <w:szCs w:val="24"/>
+          <w:u w:val="single"/>
+        </w:rPr>
+        <w:tab/>
+      </w:r>
+      <w:r>
+        <w:rPr>
+          <w:rFonts w:cs="Times New Roman"/>
+          <w:sz w:val="24"/>
+          <w:szCs w:val="24"/>
+          <w:u w:val="single"/>
+        </w:rPr>
+        <w:tab/>
+      </w:r>
+      <w:r>
+        <w:rPr>
+          <w:rFonts w:cs="Times New Roman"/>
+          <w:sz w:val="24"/>
+          <w:szCs w:val="24"/>
+          <w:u w:val="single"/>
+        </w:rPr>
+        <w:tab/>
+      </w:r>
     </w:p>
     <w:p>
       <w:pPr>
         <w:pStyle w:val="EnvelopeReturn"/>
         <w:rPr>
           <w:rFonts w:cs="Times New Roman"/>
+          <w:sz w:val="24"/>
+          <w:szCs w:val="24"/>
           <w:u w:val="single"/>
         </w:rPr>
       </w:pPr>
       <w:r>
         <w:rPr>
           <w:rFonts w:cs="Times New Roman"/>
-        </w:rPr>
-        <w:t>By:</w:t>
-      </w:r>
-      <w:r>
-        <w:rPr>
-          <w:rFonts w:cs="Times New Roman"/>
+          <w:sz w:val="24"/>
+          <w:szCs w:val="24"/>
+        </w:rPr>
+        <w:t xml:space="preserve">Its:  </w:t>
+      </w:r>
+      <w:r>
+        <w:rPr>
+          <w:rFonts w:cs="Times New Roman"/>
+          <w:sz w:val="24"/>
+          <w:szCs w:val="24"/>
         </w:rPr>
         <w:tab/>
       </w:r>
       <w:r>
         <w:rPr>
           <w:rFonts w:cs="Times New Roman"/>
+          <w:sz w:val="24"/>
+          <w:szCs w:val="24"/>
           <w:u w:val="single"/>
         </w:rPr>
         <w:tab/>
@@ -1798,6 +1477,8 @@
       <w:r>
         <w:rPr>
           <w:rFonts w:cs="Times New Roman"/>
+          <w:sz w:val="24"/>
+          <w:szCs w:val="24"/>
           <w:u w:val="single"/>
         </w:rPr>
         <w:tab/>
@@ -1805,6 +1486,8 @@
       <w:r>
         <w:rPr>
           <w:rFonts w:cs="Times New Roman"/>
+          <w:sz w:val="24"/>
+          <w:szCs w:val="24"/>
           <w:u w:val="single"/>
         </w:rPr>
         <w:tab/>
@@ -1815,24 +1498,32 @@
         <w:pStyle w:val="EnvelopeReturn"/>
         <w:rPr>
           <w:rFonts w:cs="Times New Roman"/>
+          <w:sz w:val="24"/>
+          <w:szCs w:val="24"/>
           <w:u w:val="single"/>
         </w:rPr>
       </w:pPr>
       <w:r>
         <w:rPr>
           <w:rFonts w:cs="Times New Roman"/>
-        </w:rPr>
-        <w:t>Name:</w:t>
-      </w:r>
-      <w:r>
-        <w:rPr>
-          <w:rFonts w:cs="Times New Roman"/>
+          <w:sz w:val="24"/>
+          <w:szCs w:val="24"/>
+        </w:rPr>
+        <w:t>Date:</w:t>
+      </w:r>
+      <w:r>
+        <w:rPr>
+          <w:rFonts w:cs="Times New Roman"/>
+          <w:sz w:val="24"/>
+          <w:szCs w:val="24"/>
         </w:rPr>
         <w:tab/>
       </w:r>
       <w:r>
         <w:rPr>
           <w:rFonts w:cs="Times New Roman"/>
+          <w:sz w:val="24"/>
+          <w:szCs w:val="24"/>
           <w:u w:val="single"/>
         </w:rPr>
         <w:tab/>
@@ -1840,6 +1531,8 @@
       <w:r>
         <w:rPr>
           <w:rFonts w:cs="Times New Roman"/>
+          <w:sz w:val="24"/>
+          <w:szCs w:val="24"/>
           <w:u w:val="single"/>
         </w:rPr>
         <w:tab/>
@@ -1847,6 +1540,8 @@
       <w:r>
         <w:rPr>
           <w:rFonts w:cs="Times New Roman"/>
+          <w:sz w:val="24"/>
+          <w:szCs w:val="24"/>
           <w:u w:val="single"/>
         </w:rPr>
         <w:tab/>
@@ -1857,98 +1552,64 @@
         <w:pStyle w:val="EnvelopeReturn"/>
         <w:rPr>
           <w:rFonts w:cs="Times New Roman"/>
-          <w:u w:val="single"/>
-        </w:rPr>
-      </w:pPr>
-      <w:r>
-        <w:rPr>
-          <w:rFonts w:cs="Times New Roman"/>
-        </w:rPr>
-        <w:t xml:space="preserve">Its:  </w:t>
-      </w:r>
-      <w:r>
-        <w:rPr>
-          <w:rFonts w:cs="Times New Roman"/>
-        </w:rPr>
-        <w:tab/>
-      </w:r>
-      <w:r>
-        <w:rPr>
-          <w:rFonts w:cs="Times New Roman"/>
-          <w:u w:val="single"/>
-        </w:rPr>
-        <w:tab/>
-      </w:r>
-      <w:r>
-        <w:rPr>
-          <w:rFonts w:cs="Times New Roman"/>
-          <w:u w:val="single"/>
-        </w:rPr>
-        <w:tab/>
-      </w:r>
-      <w:r>
-        <w:rPr>
-          <w:rFonts w:cs="Times New Roman"/>
-          <w:u w:val="single"/>
-        </w:rPr>
-        <w:tab/>
-      </w:r>
+          <w:sz w:val="24"/>
+          <w:szCs w:val="24"/>
+        </w:rPr>
+      </w:pPr>
     </w:p>
     <w:p>
       <w:pPr>
         <w:pStyle w:val="EnvelopeReturn"/>
         <w:rPr>
           <w:rFonts w:cs="Times New Roman"/>
-          <w:u w:val="single"/>
-        </w:rPr>
-      </w:pPr>
-      <w:r>
-        <w:rPr>
-          <w:rFonts w:cs="Times New Roman"/>
-        </w:rPr>
-        <w:t>Date:</w:t>
-      </w:r>
-      <w:r>
-        <w:rPr>
-          <w:rFonts w:cs="Times New Roman"/>
-        </w:rPr>
-        <w:tab/>
-      </w:r>
-      <w:r>
-        <w:rPr>
-          <w:rFonts w:cs="Times New Roman"/>
-          <w:u w:val="single"/>
-        </w:rPr>
-        <w:tab/>
-      </w:r>
-      <w:r>
-        <w:rPr>
-          <w:rFonts w:cs="Times New Roman"/>
-          <w:u w:val="single"/>
-        </w:rPr>
-        <w:tab/>
-      </w:r>
-      <w:r>
-        <w:rPr>
-          <w:rFonts w:cs="Times New Roman"/>
-          <w:u w:val="single"/>
-        </w:rPr>
-        <w:tab/>
-      </w:r>
+          <w:sz w:val="24"/>
+          <w:szCs w:val="24"/>
+        </w:rPr>
+      </w:pPr>
     </w:p>
     <w:p>
       <w:pPr>
         <w:pStyle w:val="EnvelopeReturn"/>
         <w:rPr>
           <w:rFonts w:cs="Times New Roman"/>
-        </w:rPr>
-      </w:pPr>
+          <w:sz w:val="24"/>
+          <w:szCs w:val="24"/>
+        </w:rPr>
+      </w:pPr>
+      <w:r>
+        <w:rPr>
+          <w:rFonts w:cs="Times New Roman"/>
+          <w:sz w:val="24"/>
+          <w:szCs w:val="24"/>
+        </w:rPr>
+        <w:t>{</w:t>
+      </w:r>
+      <w:proofErr w:type="spellStart"/>
+      <w:r>
+        <w:rPr>
+          <w:rFonts w:cs="Times New Roman"/>
+          <w:sz w:val="24"/>
+          <w:szCs w:val="24"/>
+        </w:rPr>
+        <w:t>ContractorName</w:t>
+      </w:r>
+      <w:proofErr w:type="spellEnd"/>
+      <w:r>
+        <w:rPr>
+          <w:rFonts w:cs="Times New Roman"/>
+          <w:sz w:val="24"/>
+          <w:szCs w:val="24"/>
+        </w:rPr>
+        <w:t>}</w:t>
+      </w:r>
     </w:p>
     <w:p>
       <w:pPr>
         <w:pStyle w:val="EnvelopeReturn"/>
         <w:rPr>
           <w:rFonts w:cs="Times New Roman"/>
+          <w:sz w:val="24"/>
+          <w:szCs w:val="24"/>
         </w:rPr>
       </w:pPr>
     </w:p>
@@ -1957,6 +1618,8 @@
         <w:pStyle w:val="EnvelopeReturn"/>
         <w:rPr>
           <w:rFonts w:cs="Times New Roman"/>
+          <w:sz w:val="24"/>
+          <w:szCs w:val="24"/>
         </w:rPr>
       </w:pPr>
     </w:p>
@@ -1965,6 +1628,8 @@
         <w:pStyle w:val="EnvelopeReturn"/>
         <w:rPr>
           <w:rFonts w:cs="Times New Roman"/>
+          <w:sz w:val="24"/>
+          <w:szCs w:val="24"/>
         </w:rPr>
       </w:pPr>
     </w:p>
@@ -1973,63 +1638,215 @@
         <w:pStyle w:val="EnvelopeReturn"/>
         <w:rPr>
           <w:rFonts w:cs="Times New Roman"/>
-        </w:rPr>
-      </w:pPr>
+          <w:sz w:val="24"/>
+          <w:szCs w:val="24"/>
+          <w:u w:val="single"/>
+        </w:rPr>
+      </w:pPr>
+      <w:r>
+        <w:rPr>
+          <w:rFonts w:cs="Times New Roman"/>
+          <w:sz w:val="24"/>
+          <w:szCs w:val="24"/>
+        </w:rPr>
+        <w:t>By:</w:t>
+      </w:r>
+      <w:r>
+        <w:rPr>
+          <w:rFonts w:cs="Times New Roman"/>
+          <w:sz w:val="24"/>
+          <w:szCs w:val="24"/>
+        </w:rPr>
+        <w:tab/>
+      </w:r>
+      <w:r>
+        <w:rPr>
+          <w:rFonts w:cs="Times New Roman"/>
+          <w:sz w:val="24"/>
+          <w:szCs w:val="24"/>
+          <w:u w:val="single"/>
+        </w:rPr>
+        <w:tab/>
+      </w:r>
+      <w:r>
+        <w:rPr>
+          <w:rFonts w:cs="Times New Roman"/>
+          <w:sz w:val="24"/>
+          <w:szCs w:val="24"/>
+          <w:u w:val="single"/>
+        </w:rPr>
+        <w:tab/>
+      </w:r>
+      <w:r>
+        <w:rPr>
+          <w:rFonts w:cs="Times New Roman"/>
+          <w:sz w:val="24"/>
+          <w:szCs w:val="24"/>
+          <w:u w:val="single"/>
+        </w:rPr>
+        <w:tab/>
+      </w:r>
     </w:p>
     <w:p>
       <w:pPr>
         <w:pStyle w:val="EnvelopeReturn"/>
         <w:rPr>
           <w:rFonts w:cs="Times New Roman"/>
-        </w:rPr>
-      </w:pPr>
+          <w:sz w:val="24"/>
+          <w:szCs w:val="24"/>
+          <w:u w:val="single"/>
+        </w:rPr>
+      </w:pPr>
+      <w:r>
+        <w:rPr>
+          <w:rFonts w:cs="Times New Roman"/>
+          <w:sz w:val="24"/>
+          <w:szCs w:val="24"/>
+        </w:rPr>
+        <w:t>Name:</w:t>
+      </w:r>
+      <w:r>
+        <w:rPr>
+          <w:rFonts w:cs="Times New Roman"/>
+          <w:sz w:val="24"/>
+          <w:szCs w:val="24"/>
+        </w:rPr>
+        <w:tab/>
+      </w:r>
+      <w:r>
+        <w:rPr>
+          <w:rFonts w:cs="Times New Roman"/>
+          <w:sz w:val="24"/>
+          <w:szCs w:val="24"/>
+          <w:u w:val="single"/>
+        </w:rPr>
+        <w:tab/>
+      </w:r>
+      <w:r>
+        <w:rPr>
+          <w:rFonts w:cs="Times New Roman"/>
+          <w:sz w:val="24"/>
+          <w:szCs w:val="24"/>
+          <w:u w:val="single"/>
+        </w:rPr>
+        <w:tab/>
+      </w:r>
+      <w:r>
+        <w:rPr>
+          <w:rFonts w:cs="Times New Roman"/>
+          <w:sz w:val="24"/>
+          <w:szCs w:val="24"/>
+          <w:u w:val="single"/>
+        </w:rPr>
+        <w:tab/>
+      </w:r>
     </w:p>
     <w:p>
       <w:pPr>
         <w:pStyle w:val="EnvelopeReturn"/>
         <w:rPr>
           <w:rFonts w:cs="Times New Roman"/>
-        </w:rPr>
-      </w:pPr>
+          <w:sz w:val="24"/>
+          <w:szCs w:val="24"/>
+          <w:u w:val="single"/>
+        </w:rPr>
+      </w:pPr>
+      <w:r>
+        <w:rPr>
+          <w:rFonts w:cs="Times New Roman"/>
+          <w:sz w:val="24"/>
+          <w:szCs w:val="24"/>
+        </w:rPr>
+        <w:t xml:space="preserve">Its:  </w:t>
+      </w:r>
+      <w:r>
+        <w:rPr>
+          <w:rFonts w:cs="Times New Roman"/>
+          <w:sz w:val="24"/>
+          <w:szCs w:val="24"/>
+        </w:rPr>
+        <w:tab/>
+      </w:r>
+      <w:r>
+        <w:rPr>
+          <w:rFonts w:cs="Times New Roman"/>
+          <w:sz w:val="24"/>
+          <w:szCs w:val="24"/>
+          <w:u w:val="single"/>
+        </w:rPr>
+        <w:tab/>
+      </w:r>
+      <w:r>
+        <w:rPr>
+          <w:rFonts w:cs="Times New Roman"/>
+          <w:sz w:val="24"/>
+          <w:szCs w:val="24"/>
+          <w:u w:val="single"/>
+        </w:rPr>
+        <w:tab/>
+      </w:r>
+      <w:r>
+        <w:rPr>
+          <w:rFonts w:cs="Times New Roman"/>
+          <w:sz w:val="24"/>
+          <w:szCs w:val="24"/>
+          <w:u w:val="single"/>
+        </w:rPr>
+        <w:tab/>
+      </w:r>
     </w:p>
     <w:p>
       <w:pPr>
         <w:pStyle w:val="EnvelopeReturn"/>
         <w:rPr>
           <w:rFonts w:cs="Times New Roman"/>
-        </w:rPr>
-      </w:pPr>
-      <w:r>
-        <w:rPr>
-          <w:rFonts w:cs="Times New Roman"/>
-        </w:rPr>
-        <w:t>{</w:t>
-      </w:r>
-      <w:proofErr w:type="spellStart"/>
-      <w:r>
-        <w:rPr>
-          <w:rFonts w:cs="Times New Roman"/>
-        </w:rPr>
-        <w:t>Contractor</w:t>
-      </w:r>
-      <w:r>
-        <w:rPr>
-          <w:rFonts w:cs="Times New Roman"/>
-        </w:rPr>
-        <w:t>Name</w:t>
-      </w:r>
-      <w:proofErr w:type="spellEnd"/>
-      <w:r>
-        <w:rPr>
-          <w:rFonts w:cs="Times New Roman"/>
-        </w:rPr>
-        <w:t>}</w:t>
-      </w:r>
-      <w:r>
-        <w:rPr>
-          <w:rFonts w:cs="Times New Roman"/>
-        </w:rPr>
-        <w:t xml:space="preserve"> </w:t>
+          <w:sz w:val="24"/>
+          <w:szCs w:val="24"/>
+          <w:u w:val="single"/>
+        </w:rPr>
+      </w:pPr>
+      <w:r>
+        <w:rPr>
+          <w:rFonts w:cs="Times New Roman"/>
+          <w:sz w:val="24"/>
+          <w:szCs w:val="24"/>
+        </w:rPr>
+        <w:t>Date:</w:t>
+      </w:r>
+      <w:r>
+        <w:rPr>
+          <w:rFonts w:cs="Times New Roman"/>
+          <w:sz w:val="24"/>
+          <w:szCs w:val="24"/>
+        </w:rPr>
+        <w:tab/>
+      </w:r>
+      <w:r>
+        <w:rPr>
+          <w:rFonts w:cs="Times New Roman"/>
+          <w:sz w:val="24"/>
+          <w:szCs w:val="24"/>
+          <w:u w:val="single"/>
+        </w:rPr>
+        <w:tab/>
+      </w:r>
+      <w:r>
+        <w:rPr>
+          <w:rFonts w:cs="Times New Roman"/>
+          <w:sz w:val="24"/>
+          <w:szCs w:val="24"/>
+          <w:u w:val="single"/>
+        </w:rPr>
+        <w:tab/>
+      </w:r>
+      <w:r>
+        <w:rPr>
+          <w:rFonts w:cs="Times New Roman"/>
+          <w:sz w:val="24"/>
+          <w:szCs w:val="24"/>
+          <w:u w:val="single"/>
+        </w:rPr>
+        <w:tab/>
       </w:r>
     </w:p>
     <w:p>
@@ -2037,6 +1854,8 @@
         <w:pStyle w:val="EnvelopeReturn"/>
         <w:rPr>
           <w:rFonts w:cs="Times New Roman"/>
+          <w:sz w:val="24"/>
+          <w:szCs w:val="24"/>
         </w:rPr>
       </w:pPr>
     </w:p>
@@ -2045,14 +1864,26 @@
         <w:pStyle w:val="EnvelopeReturn"/>
         <w:rPr>
           <w:rFonts w:cs="Times New Roman"/>
-        </w:rPr>
-      </w:pPr>
+          <w:sz w:val="24"/>
+          <w:szCs w:val="24"/>
+        </w:rPr>
+      </w:pPr>
+      <w:r>
+        <w:rPr>
+          <w:rFonts w:cs="Times New Roman"/>
+          <w:sz w:val="24"/>
+          <w:szCs w:val="24"/>
+        </w:rPr>
+        <w:t>{Architect}</w:t>
+      </w:r>
     </w:p>
     <w:p>
       <w:pPr>
         <w:pStyle w:val="EnvelopeReturn"/>
         <w:rPr>
           <w:rFonts w:cs="Times New Roman"/>
+          <w:sz w:val="24"/>
+          <w:szCs w:val="24"/>
         </w:rPr>
       </w:pPr>
     </w:p>
@@ -2061,66 +1892,42 @@
         <w:pStyle w:val="EnvelopeReturn"/>
         <w:rPr>
           <w:rFonts w:cs="Times New Roman"/>
-          <w:u w:val="single"/>
-        </w:rPr>
-      </w:pPr>
-      <w:r>
-        <w:rPr>
-          <w:rFonts w:cs="Times New Roman"/>
-        </w:rPr>
-        <w:t>By:</w:t>
-      </w:r>
-      <w:r>
-        <w:rPr>
-          <w:rFonts w:cs="Times New Roman"/>
-        </w:rPr>
-        <w:tab/>
-      </w:r>
-      <w:r>
-        <w:rPr>
-          <w:rFonts w:cs="Times New Roman"/>
-          <w:u w:val="single"/>
-        </w:rPr>
-        <w:tab/>
-      </w:r>
-      <w:r>
-        <w:rPr>
-          <w:rFonts w:cs="Times New Roman"/>
-          <w:u w:val="single"/>
-        </w:rPr>
-        <w:tab/>
-      </w:r>
-      <w:r>
-        <w:rPr>
-          <w:rFonts w:cs="Times New Roman"/>
-          <w:u w:val="single"/>
-        </w:rPr>
-        <w:tab/>
-      </w:r>
+          <w:sz w:val="24"/>
+          <w:szCs w:val="24"/>
+        </w:rPr>
+      </w:pPr>
     </w:p>
     <w:p>
       <w:pPr>
         <w:pStyle w:val="EnvelopeReturn"/>
         <w:rPr>
           <w:rFonts w:cs="Times New Roman"/>
+          <w:sz w:val="24"/>
+          <w:szCs w:val="24"/>
           <w:u w:val="single"/>
         </w:rPr>
       </w:pPr>
       <w:r>
         <w:rPr>
           <w:rFonts w:cs="Times New Roman"/>
-        </w:rPr>
-        <w:t>Name:</w:t>
-      </w:r>
-      <w:r>
-        <w:rPr>
-          <w:rFonts w:cs="Times New Roman"/>
+          <w:sz w:val="24"/>
+          <w:szCs w:val="24"/>
+        </w:rPr>
+        <w:t>By:</w:t>
+      </w:r>
+      <w:r>
+        <w:rPr>
+          <w:rFonts w:cs="Times New Roman"/>
+          <w:sz w:val="24"/>
+          <w:szCs w:val="24"/>
         </w:rPr>
         <w:tab/>
       </w:r>
       <w:r>
         <w:rPr>
           <w:rFonts w:cs="Times New Roman"/>
+          <w:sz w:val="24"/>
+          <w:szCs w:val="24"/>
           <w:u w:val="single"/>
         </w:rPr>
         <w:tab/>
@@ -2128,6 +1935,8 @@
       <w:r>
         <w:rPr>
           <w:rFonts w:cs="Times New Roman"/>
+          <w:sz w:val="24"/>
+          <w:szCs w:val="24"/>
           <w:u w:val="single"/>
         </w:rPr>
         <w:tab/>
@@ -2135,6 +1944,8 @@
       <w:r>
         <w:rPr>
           <w:rFonts w:cs="Times New Roman"/>
+          <w:sz w:val="24"/>
+          <w:szCs w:val="24"/>
           <w:u w:val="single"/>
         </w:rPr>
         <w:tab/>
@@ -2145,24 +1956,32 @@
         <w:pStyle w:val="EnvelopeReturn"/>
         <w:rPr>
           <w:rFonts w:cs="Times New Roman"/>
+          <w:sz w:val="24"/>
+          <w:szCs w:val="24"/>
           <w:u w:val="single"/>
         </w:rPr>
       </w:pPr>
       <w:r>
         <w:rPr>
           <w:rFonts w:cs="Times New Roman"/>
-        </w:rPr>
-        <w:t xml:space="preserve">Its:  </w:t>
-      </w:r>
-      <w:r>
-        <w:rPr>
-          <w:rFonts w:cs="Times New Roman"/>
+          <w:sz w:val="24"/>
+          <w:szCs w:val="24"/>
+        </w:rPr>
+        <w:t>Name:</w:t>
+      </w:r>
+      <w:r>
+        <w:rPr>
+          <w:rFonts w:cs="Times New Roman"/>
+          <w:sz w:val="24"/>
+          <w:szCs w:val="24"/>
         </w:rPr>
         <w:tab/>
       </w:r>
       <w:r>
         <w:rPr>
           <w:rFonts w:cs="Times New Roman"/>
+          <w:sz w:val="24"/>
+          <w:szCs w:val="24"/>
           <w:u w:val="single"/>
         </w:rPr>
         <w:tab/>
@@ -2170,6 +1989,8 @@
       <w:r>
         <w:rPr>
           <w:rFonts w:cs="Times New Roman"/>
+          <w:sz w:val="24"/>
+          <w:szCs w:val="24"/>
           <w:u w:val="single"/>
         </w:rPr>
         <w:tab/>
@@ -2177,6 +1998,8 @@
       <w:r>
         <w:rPr>
           <w:rFonts w:cs="Times New Roman"/>
+          <w:sz w:val="24"/>
+          <w:szCs w:val="24"/>
           <w:u w:val="single"/>
         </w:rPr>
         <w:tab/>
@@ -2187,24 +2010,32 @@
         <w:pStyle w:val="EnvelopeReturn"/>
         <w:rPr>
           <w:rFonts w:cs="Times New Roman"/>
+          <w:sz w:val="24"/>
+          <w:szCs w:val="24"/>
           <w:u w:val="single"/>
         </w:rPr>
       </w:pPr>
       <w:r>
         <w:rPr>
           <w:rFonts w:cs="Times New Roman"/>
-        </w:rPr>
-        <w:t>Date:</w:t>
-      </w:r>
-      <w:r>
-        <w:rPr>
-          <w:rFonts w:cs="Times New Roman"/>
+          <w:sz w:val="24"/>
+          <w:szCs w:val="24"/>
+        </w:rPr>
+        <w:t xml:space="preserve">Its:  </w:t>
+      </w:r>
+      <w:r>
+        <w:rPr>
+          <w:rFonts w:cs="Times New Roman"/>
+          <w:sz w:val="24"/>
+          <w:szCs w:val="24"/>
         </w:rPr>
         <w:tab/>
       </w:r>
       <w:r>
         <w:rPr>
           <w:rFonts w:cs="Times New Roman"/>
+          <w:sz w:val="24"/>
+          <w:szCs w:val="24"/>
           <w:u w:val="single"/>
         </w:rPr>
         <w:tab/>
@@ -2212,6 +2043,8 @@
       <w:r>
         <w:rPr>
           <w:rFonts w:cs="Times New Roman"/>
+          <w:sz w:val="24"/>
+          <w:szCs w:val="24"/>
           <w:u w:val="single"/>
         </w:rPr>
         <w:tab/>
@@ -2219,6 +2052,8 @@
       <w:r>
         <w:rPr>
           <w:rFonts w:cs="Times New Roman"/>
+          <w:sz w:val="24"/>
+          <w:szCs w:val="24"/>
           <w:u w:val="single"/>
         </w:rPr>
         <w:tab/>
@@ -2229,46 +2064,78 @@
         <w:pStyle w:val="EnvelopeReturn"/>
         <w:rPr>
           <w:rFonts w:cs="Times New Roman"/>
-        </w:rPr>
-      </w:pPr>
+          <w:sz w:val="24"/>
+          <w:szCs w:val="24"/>
+        </w:rPr>
+      </w:pPr>
+      <w:r>
+        <w:rPr>
+          <w:rFonts w:cs="Times New Roman"/>
+          <w:sz w:val="24"/>
+          <w:szCs w:val="24"/>
+        </w:rPr>
+        <w:t>Date:</w:t>
+      </w:r>
+      <w:r>
+        <w:rPr>
+          <w:rFonts w:cs="Times New Roman"/>
+          <w:sz w:val="24"/>
+          <w:szCs w:val="24"/>
+        </w:rPr>
+        <w:tab/>
+      </w:r>
+      <w:r>
+        <w:rPr>
+          <w:rFonts w:cs="Times New Roman"/>
+          <w:sz w:val="24"/>
+          <w:szCs w:val="24"/>
+          <w:u w:val="single"/>
+        </w:rPr>
+        <w:tab/>
+      </w:r>
+      <w:r>
+        <w:rPr>
+          <w:rFonts w:cs="Times New Roman"/>
+          <w:sz w:val="24"/>
+          <w:szCs w:val="24"/>
+          <w:u w:val="single"/>
+        </w:rPr>
+        <w:tab/>
+      </w:r>
+      <w:r>
+        <w:rPr>
+          <w:rFonts w:cs="Times New Roman"/>
+          <w:sz w:val="24"/>
+          <w:szCs w:val="24"/>
+          <w:u w:val="single"/>
+        </w:rPr>
+        <w:tab/>
+      </w:r>
+      <w:r>
+        <w:rPr>
+          <w:rFonts w:cs="Times New Roman"/>
+          <w:sz w:val="24"/>
+          <w:szCs w:val="24"/>
+          <w:u w:val="single"/>
+        </w:rPr>
+        <w:t xml:space="preserve">             </w:t>
+      </w:r>
+      <w:r>
+        <w:rPr>
+          <w:rFonts w:cs="Times New Roman"/>
+          <w:sz w:val="24"/>
+          <w:szCs w:val="24"/>
+        </w:rPr>
+        <w:t>]</w:t>
+      </w:r>
     </w:p>
     <w:p>
       <w:pPr>
         <w:pStyle w:val="EnvelopeReturn"/>
         <w:rPr>
           <w:rFonts w:cs="Times New Roman"/>
-        </w:rPr>
-      </w:pPr>
-    </w:p>
-    <w:p>
-      <w:pPr>
-        <w:pStyle w:val="EnvelopeReturn"/>
-        <w:rPr>
-          <w:rFonts w:cs="Times New Roman"/>
-        </w:rPr>
-      </w:pPr>
-    </w:p>
-    <w:p>
-      <w:pPr>
-        <w:pStyle w:val="EnvelopeReturn"/>
-        <w:rPr>
-          <w:rFonts w:cs="Times New Roman"/>
-        </w:rPr>
-      </w:pPr>
-    </w:p>
-    <w:p>
-      <w:pPr>
-        <w:pStyle w:val="EnvelopeReturn"/>
-        <w:rPr>
-          <w:rFonts w:cs="Times New Roman"/>
-        </w:rPr>
-      </w:pPr>
-    </w:p>
-    <w:p>
-      <w:pPr>
-        <w:pStyle w:val="EnvelopeReturn"/>
-        <w:rPr>
-          <w:rFonts w:cs="Times New Roman"/>
+          <w:sz w:val="24"/>
+          <w:szCs w:val="24"/>
         </w:rPr>
         <w:sectPr>
           <w:type w:val="continuous"/>
@@ -2287,12 +2154,16 @@
         <w:rPr>
           <w:rFonts w:cs="Times New Roman"/>
           <w:b/>
+          <w:sz w:val="24"/>
+          <w:szCs w:val="24"/>
         </w:rPr>
       </w:pPr>
       <w:r>
         <w:rPr>
           <w:rFonts w:cs="Times New Roman"/>
           <w:b/>
+          <w:sz w:val="24"/>
+          <w:szCs w:val="24"/>
         </w:rPr>
         <w:lastRenderedPageBreak/>
         <w:t>[EXHIBIT A</w:t>
@@ -2305,6 +2176,8 @@
         <w:rPr>
           <w:rFonts w:cs="Times New Roman"/>
           <w:b/>
+          <w:sz w:val="24"/>
+          <w:szCs w:val="24"/>
           <w:u w:val="single"/>
         </w:rPr>
       </w:pPr>
@@ -2316,10 +2189,12 @@
         <w:rPr>
           <w:rFonts w:cs="Times New Roman"/>
           <w:b/>
+          <w:sz w:val="24"/>
+          <w:szCs w:val="24"/>
           <w:u w:val="single"/>
         </w:rPr>
         <w:sectPr>
-          <w:footerReference w:type="first" r:id="rId12"/>
+          <w:footerReference w:type="first" r:id="rId8"/>
           <w:pgSz w:w="12240" w:h="15840"/>
           <w:pgMar w:top="1440" w:right="1440" w:bottom="1440" w:left="1440" w:header="720" w:footer="720" w:gutter="0"/>
           <w:cols w:space="360"/>
@@ -2331,6 +2206,8 @@
         <w:rPr>
           <w:rFonts w:cs="Times New Roman"/>
           <w:b/>
+          <w:sz w:val="24"/>
+          <w:szCs w:val="24"/>
           <w:u w:val="single"/>
         </w:rPr>
         <w:t>REVISED SCHEDULE]</w:t>
@@ -2343,12 +2220,16 @@
         <w:rPr>
           <w:rFonts w:cs="Times New Roman"/>
           <w:b/>
+          <w:sz w:val="24"/>
+          <w:szCs w:val="24"/>
         </w:rPr>
       </w:pPr>
       <w:r>
         <w:rPr>
           <w:rFonts w:cs="Times New Roman"/>
           <w:b/>
+          <w:sz w:val="24"/>
+          <w:szCs w:val="24"/>
         </w:rPr>
         <w:lastRenderedPageBreak/>
         <w:t>[EXHIBIT B</w:t>
@@ -2361,6 +2242,8 @@
         <w:rPr>
           <w:rFonts w:cs="Times New Roman"/>
           <w:b/>
+          <w:sz w:val="24"/>
+          <w:szCs w:val="24"/>
           <w:u w:val="single"/>
         </w:rPr>
       </w:pPr>
@@ -2371,6 +2254,8 @@
         <w:jc w:val="center"/>
         <w:rPr>
           <w:rFonts w:cs="Times New Roman"/>
+          <w:sz w:val="24"/>
+          <w:szCs w:val="24"/>
         </w:rPr>
         <w:sectPr>
           <w:pgSz w:w="12240" w:h="15840"/>
@@ -2384,6 +2269,8 @@
         <w:rPr>
           <w:rFonts w:cs="Times New Roman"/>
           <w:b/>
+          <w:sz w:val="24"/>
+          <w:szCs w:val="24"/>
           <w:u w:val="single"/>
         </w:rPr>
         <w:t>ADDITIONAL [WORK][SCOPE OF WORK]</w:t>
@@ -2391,6 +2278,8 @@
       <w:r>
         <w:rPr>
           <w:rFonts w:cs="Times New Roman"/>
+          <w:sz w:val="24"/>
+          <w:szCs w:val="24"/>
         </w:rPr>
         <w:t>]</w:t>
       </w:r>
@@ -2400,6 +2289,8 @@
         <w:pStyle w:val="EnvelopeReturn"/>
         <w:rPr>
           <w:rFonts w:cs="Times New Roman"/>
+          <w:sz w:val="24"/>
+          <w:szCs w:val="24"/>
         </w:rPr>
       </w:pPr>
     </w:p>
@@ -2506,7 +2397,21 @@
         <w:sz w:val="16"/>
         <w:szCs w:val="16"/>
       </w:rPr>
-      <w:t>11/15</w:t>
+      <w:t>3</w:t>
+    </w:r>
+    <w:r>
+      <w:rPr>
+        <w:sz w:val="16"/>
+        <w:szCs w:val="16"/>
+      </w:rPr>
+      <w:t>/1</w:t>
+    </w:r>
+    <w:r>
+      <w:rPr>
+        <w:sz w:val="16"/>
+        <w:szCs w:val="16"/>
+      </w:rPr>
+      <w:t>3</w:t>
     </w:r>
     <w:r>
       <w:rPr>
@@ -2520,7 +2425,7 @@
         <w:sz w:val="16"/>
         <w:szCs w:val="16"/>
       </w:rPr>
-      <w:t>13</w:t>
+      <w:t>23</w:t>
     </w:r>
   </w:p>
 </w:ftr>
@@ -3980,58 +3885,58 @@
       </w:rPr>
     </w:lvl>
   </w:abstractNum>
-  <w:num w:numId="1" w16cid:durableId="1213153390">
+  <w:num w:numId="1" w16cid:durableId="1071195944">
     <w:abstractNumId w:val="10"/>
   </w:num>
-  <w:num w:numId="2" w16cid:durableId="1235629748">
+  <w:num w:numId="2" w16cid:durableId="840779617">
     <w:abstractNumId w:val="12"/>
   </w:num>
-  <w:num w:numId="3" w16cid:durableId="1728256274">
+  <w:num w:numId="3" w16cid:durableId="1875724520">
     <w:abstractNumId w:val="17"/>
   </w:num>
-  <w:num w:numId="4" w16cid:durableId="1029142511">
+  <w:num w:numId="4" w16cid:durableId="753742155">
     <w:abstractNumId w:val="11"/>
   </w:num>
-  <w:num w:numId="5" w16cid:durableId="1409303502">
+  <w:num w:numId="5" w16cid:durableId="423772385">
     <w:abstractNumId w:val="13"/>
   </w:num>
-  <w:num w:numId="6" w16cid:durableId="727143233">
+  <w:num w:numId="6" w16cid:durableId="354157861">
     <w:abstractNumId w:val="16"/>
   </w:num>
-  <w:num w:numId="7" w16cid:durableId="1268267915">
+  <w:num w:numId="7" w16cid:durableId="1347637350">
     <w:abstractNumId w:val="15"/>
   </w:num>
-  <w:num w:numId="8" w16cid:durableId="2033340782">
+  <w:num w:numId="8" w16cid:durableId="534734483">
     <w:abstractNumId w:val="14"/>
   </w:num>
-  <w:num w:numId="9" w16cid:durableId="73624809">
+  <w:num w:numId="9" w16cid:durableId="1858159497">
     <w:abstractNumId w:val="9"/>
   </w:num>
-  <w:num w:numId="10" w16cid:durableId="1449621548">
+  <w:num w:numId="10" w16cid:durableId="1257253640">
     <w:abstractNumId w:val="7"/>
   </w:num>
-  <w:num w:numId="11" w16cid:durableId="954143927">
+  <w:num w:numId="11" w16cid:durableId="1913854203">
     <w:abstractNumId w:val="6"/>
   </w:num>
-  <w:num w:numId="12" w16cid:durableId="1426416201">
+  <w:num w:numId="12" w16cid:durableId="394204209">
     <w:abstractNumId w:val="5"/>
   </w:num>
-  <w:num w:numId="13" w16cid:durableId="1361659887">
+  <w:num w:numId="13" w16cid:durableId="391735782">
     <w:abstractNumId w:val="4"/>
   </w:num>
-  <w:num w:numId="14" w16cid:durableId="45883652">
+  <w:num w:numId="14" w16cid:durableId="842015642">
     <w:abstractNumId w:val="8"/>
   </w:num>
-  <w:num w:numId="15" w16cid:durableId="1615675446">
+  <w:num w:numId="15" w16cid:durableId="652758267">
     <w:abstractNumId w:val="3"/>
   </w:num>
-  <w:num w:numId="16" w16cid:durableId="159581429">
+  <w:num w:numId="16" w16cid:durableId="794955461">
     <w:abstractNumId w:val="2"/>
   </w:num>
-  <w:num w:numId="17" w16cid:durableId="509222876">
+  <w:num w:numId="17" w16cid:durableId="1407532536">
     <w:abstractNumId w:val="1"/>
   </w:num>
-  <w:num w:numId="18" w16cid:durableId="1999916451">
+  <w:num w:numId="18" w16cid:durableId="1164249232">
     <w:abstractNumId w:val="0"/>
   </w:num>
 </w:numbering>
@@ -5323,286 +5228,4 @@
   <a:objectDefaults/>
   <a:extraClrSchemeLst/>
 </a:theme>
-</file>
-
-<file path=customXml/item1.xml><?xml version="1.0" encoding="utf-8"?>
-<p:properties xmlns:p="http://schemas.microsoft.com/office/2006/metadata/properties" xmlns:xsi="http://www.w3.org/2001/XMLSchema-instance" xmlns:pc="http://schemas.microsoft.com/office/infopath/2007/PartnerControls">
-  <documentManagement>
-    <_dlc_DocId xmlns="590759e7-0ec1-4891-9b36-3e7724153386">CPS3UU4EYWFU-111-617</_dlc_DocId>
-    <_dlc_DocIdUrl xmlns="590759e7-0ec1-4891-9b36-3e7724153386">
-      <Url>http://bmrnews/Legal/_layouts/15/DocIdRedir.aspx?ID=CPS3UU4EYWFU-111-617</Url>
-      <Description>CPS3UU4EYWFU-111-617</Description>
-    </_dlc_DocIdUrl>
-  </documentManagement>
-</p:properties>
-</file>
-
-<file path=customXml/item2.xml><?xml version="1.0" encoding="utf-8"?>
-<?mso-contentType ?>
-<spe:Receivers xmlns:spe="http://schemas.microsoft.com/sharepoint/events">
-  <Receiver>
-    <Name>Document ID Generator</Name>
-    <Synchronization>Synchronous</Synchronization>
-    <Type>10001</Type>
-    <SequenceNumber>1000</SequenceNumber>
-    <Assembly>Microsoft.Office.DocumentManagement, Version=14.0.0.0, Culture=neutral, PublicKeyToken=71e9bce111e9429c</Assembly>
-    <Class>Microsoft.Office.DocumentManagement.Internal.DocIdHandler</Class>
-    <Data/>
-    <Filter/>
-  </Receiver>
-  <Receiver>
-    <Name>Document ID Generator</Name>
-    <Synchronization>Synchronous</Synchronization>
-    <Type>10002</Type>
-    <SequenceNumber>1001</SequenceNumber>
-    <Assembly>Microsoft.Office.DocumentManagement, Version=14.0.0.0, Culture=neutral, PublicKeyToken=71e9bce111e9429c</Assembly>
-    <Class>Microsoft.Office.DocumentManagement.Internal.DocIdHandler</Class>
-    <Data/>
-    <Filter/>
-  </Receiver>
-  <Receiver>
-    <Name>Document ID Generator</Name>
-    <Synchronization>Synchronous</Synchronization>
-    <Type>10004</Type>
-    <SequenceNumber>1002</SequenceNumber>
-    <Assembly>Microsoft.Office.DocumentManagement, Version=14.0.0.0, Culture=neutral, PublicKeyToken=71e9bce111e9429c</Assembly>
-    <Class>Microsoft.Office.DocumentManagement.Internal.DocIdHandler</Class>
-    <Data/>
-    <Filter/>
-  </Receiver>
-  <Receiver>
-    <Name>Document ID Generator</Name>
-    <Synchronization>Synchronous</Synchronization>
-    <Type>10006</Type>
-    <SequenceNumber>1003</SequenceNumber>
-    <Assembly>Microsoft.Office.DocumentManagement, Version=14.0.0.0, Culture=neutral, PublicKeyToken=71e9bce111e9429c</Assembly>
-    <Class>Microsoft.Office.DocumentManagement.Internal.DocIdHandler</Class>
-    <Data/>
-    <Filter/>
-  </Receiver>
-</spe:Receivers>
-</file>
-
-<file path=customXml/item3.xml><?xml version="1.0" encoding="utf-8"?>
-<ct:contentTypeSchema xmlns:ct="http://schemas.microsoft.com/office/2006/metadata/contentType" xmlns:ma="http://schemas.microsoft.com/office/2006/metadata/properties/metaAttributes" ct:_="" ma:_="" ma:contentTypeName="Document" ma:contentTypeID="0x010100D05482A9483CF24EA1E9BDCF04C6539B" ma:contentTypeVersion="2" ma:contentTypeDescription="Create a new document." ma:contentTypeScope="" ma:versionID="15f7c9c08207ea2c0ba963da39d82fa3">
-  <xsd:schema xmlns:xsd="http://www.w3.org/2001/XMLSchema" xmlns:xs="http://www.w3.org/2001/XMLSchema" xmlns:p="http://schemas.microsoft.com/office/2006/metadata/properties" xmlns:ns2="590759e7-0ec1-4891-9b36-3e7724153386" xmlns:ns3="14dd35a3-b6ba-491d-bdd3-a8db8ac736d1" targetNamespace="http://schemas.microsoft.com/office/2006/metadata/properties" ma:root="true" ma:fieldsID="fb638fbbbd3088c94e3fd7e43c2842c4" ns2:_="" ns3:_="">
-    <xsd:import namespace="590759e7-0ec1-4891-9b36-3e7724153386"/>
-    <xsd:import namespace="14dd35a3-b6ba-491d-bdd3-a8db8ac736d1"/>
-    <xsd:element name="properties">
-      <xsd:complexType>
-        <xsd:sequence>
-          <xsd:element name="documentManagement">
-            <xsd:complexType>
-              <xsd:all>
-                <xsd:element ref="ns2:_dlc_DocId" minOccurs="0"/>
-                <xsd:element ref="ns2:_dlc_DocIdUrl" minOccurs="0"/>
-                <xsd:element ref="ns2:_dlc_DocIdPersistId" minOccurs="0"/>
-                <xsd:element ref="ns3:SharedWithUsers" minOccurs="0"/>
-              </xsd:all>
-            </xsd:complexType>
-          </xsd:element>
-        </xsd:sequence>
-      </xsd:complexType>
-    </xsd:element>
-  </xsd:schema>
-  <xsd:schema xmlns:xsd="http://www.w3.org/2001/XMLSchema" xmlns:xs="http://www.w3.org/2001/XMLSchema" xmlns:dms="http://schemas.microsoft.com/office/2006/documentManagement/types" xmlns:pc="http://schemas.microsoft.com/office/infopath/2007/PartnerControls" targetNamespace="590759e7-0ec1-4891-9b36-3e7724153386" elementFormDefault="qualified">
-    <xsd:import namespace="http://schemas.microsoft.com/office/2006/documentManagement/types"/>
-    <xsd:import namespace="http://schemas.microsoft.com/office/infopath/2007/PartnerControls"/>
-    <xsd:element name="_dlc_DocId" ma:index="8" nillable="true" ma:displayName="Document ID Value" ma:description="The value of the document ID assigned to this item." ma:internalName="_dlc_DocId" ma:readOnly="true">
-      <xsd:simpleType>
-        <xsd:restriction base="dms:Text"/>
-      </xsd:simpleType>
-    </xsd:element>
-    <xsd:element name="_dlc_DocIdUrl" ma:index="9" nillable="true" ma:displayName="Document ID" ma:description="Permanent link to this document." ma:hidden="true" ma:internalName="_dlc_DocIdUrl" ma:readOnly="true">
-      <xsd:complexType>
-        <xsd:complexContent>
-          <xsd:extension base="dms:URL">
-            <xsd:sequence>
-              <xsd:element name="Url" type="dms:ValidUrl" minOccurs="0" nillable="true"/>
-              <xsd:element name="Description" type="xsd:string" nillable="true"/>
-            </xsd:sequence>
-          </xsd:extension>
-        </xsd:complexContent>
-      </xsd:complexType>
-    </xsd:element>
-    <xsd:element name="_dlc_DocIdPersistId" ma:index="10" nillable="true" ma:displayName="Persist ID" ma:description="Keep ID on add." ma:hidden="true" ma:internalName="_dlc_DocIdPersistId" ma:readOnly="true">
-      <xsd:simpleType>
-        <xsd:restriction base="dms:Boolean"/>
-      </xsd:simpleType>
-    </xsd:element>
-  </xsd:schema>
-  <xsd:schema xmlns:xsd="http://www.w3.org/2001/XMLSchema" xmlns:xs="http://www.w3.org/2001/XMLSchema" xmlns:dms="http://schemas.microsoft.com/office/2006/documentManagement/types" xmlns:pc="http://schemas.microsoft.com/office/infopath/2007/PartnerControls" targetNamespace="14dd35a3-b6ba-491d-bdd3-a8db8ac736d1" elementFormDefault="qualified">
-    <xsd:import namespace="http://schemas.microsoft.com/office/2006/documentManagement/types"/>
-    <xsd:import namespace="http://schemas.microsoft.com/office/infopath/2007/PartnerControls"/>
-    <xsd:element name="SharedWithUsers" ma:index="11" nillable="true" ma:displayName="Shared With" ma:internalName="SharedWithUsers" ma:readOnly="true">
-      <xsd:complexType>
-        <xsd:complexContent>
-          <xsd:extension base="dms:UserMulti">
-            <xsd:sequence>
-              <xsd:element name="UserInfo" minOccurs="0" maxOccurs="unbounded">
-                <xsd:complexType>
-                  <xsd:sequence>
-                    <xsd:element name="DisplayName" type="xsd:string" minOccurs="0"/>
-                    <xsd:element name="AccountId" type="dms:UserId" minOccurs="0" nillable="true"/>
-                    <xsd:element name="AccountType" type="xsd:string" minOccurs="0"/>
-                  </xsd:sequence>
-                </xsd:complexType>
-              </xsd:element>
-            </xsd:sequence>
-          </xsd:extension>
-        </xsd:complexContent>
-      </xsd:complexType>
-    </xsd:element>
-  </xsd:schema>
-  <xsd:schema xmlns="http://schemas.openxmlformats.org/package/2006/metadata/core-properties" xmlns:xsd="http://www.w3.org/2001/XMLSchema" xmlns:xsi="http://www.w3.org/2001/XMLSchema-instance" xmlns:dc="http://purl.org/dc/elements/1.1/" xmlns:dcterms="http://purl.org/dc/terms/" xmlns:odoc="http://schemas.microsoft.com/internal/obd" targetNamespace="http://schemas.openxmlformats.org/package/2006/metadata/core-properties" elementFormDefault="qualified" attributeFormDefault="unqualified" blockDefault="#all">
-    <xsd:import namespace="http://purl.org/dc/elements/1.1/" schemaLocation="http://dublincore.org/schemas/xmls/qdc/2003/04/02/dc.xsd"/>
-    <xsd:import namespace="http://purl.org/dc/terms/" schemaLocation="http://dublincore.org/schemas/xmls/qdc/2003/04/02/dcterms.xsd"/>
-    <xsd:element name="coreProperties" type="CT_coreProperties"/>
-    <xsd:complexType name="CT_coreProperties">
-      <xsd:all>
-        <xsd:element ref="dc:creator" minOccurs="0" maxOccurs="1"/>
-        <xsd:element ref="dcterms:created" minOccurs="0" maxOccurs="1"/>
-        <xsd:element ref="dc:identifier" minOccurs="0" maxOccurs="1"/>
-        <xsd:element name="contentType" minOccurs="0" maxOccurs="1" type="xsd:string" ma:index="0" ma:displayName="Content Type"/>
-        <xsd:element ref="dc:title" minOccurs="0" maxOccurs="1" ma:index="4" ma:displayName="Title"/>
-        <xsd:element ref="dc:subject" minOccurs="0" maxOccurs="1"/>
-        <xsd:element ref="dc:description" minOccurs="0" maxOccurs="1"/>
-        <xsd:element name="keywords" minOccurs="0" maxOccurs="1" type="xsd:string"/>
-        <xsd:element ref="dc:language" minOccurs="0" maxOccurs="1"/>
-        <xsd:element name="category" minOccurs="0" maxOccurs="1" type="xsd:string"/>
-        <xsd:element name="version" minOccurs="0" maxOccurs="1" type="xsd:string"/>
-        <xsd:element name="revision" minOccurs="0" maxOccurs="1" type="xsd:string">
-          <xsd:annotation>
-            <xsd:documentation>
-                        This value indicates the number of saves or revisions. The application is responsible for updating this value after each revision.
-                    </xsd:documentation>
-          </xsd:annotation>
-        </xsd:element>
-        <xsd:element name="lastModifiedBy" minOccurs="0" maxOccurs="1" type="xsd:string"/>
-        <xsd:element ref="dcterms:modified" minOccurs="0" maxOccurs="1"/>
-        <xsd:element name="contentStatus" minOccurs="0" maxOccurs="1" type="xsd:string"/>
-      </xsd:all>
-    </xsd:complexType>
-  </xsd:schema>
-  <xs:schema xmlns:pc="http://schemas.microsoft.com/office/infopath/2007/PartnerControls" xmlns:xs="http://www.w3.org/2001/XMLSchema" targetNamespace="http://schemas.microsoft.com/office/infopath/2007/PartnerControls" elementFormDefault="qualified" attributeFormDefault="unqualified">
-    <xs:element name="Person">
-      <xs:complexType>
-        <xs:sequence>
-          <xs:element ref="pc:DisplayName" minOccurs="0"/>
-          <xs:element ref="pc:AccountId" minOccurs="0"/>
-          <xs:element ref="pc:AccountType" minOccurs="0"/>
-        </xs:sequence>
-      </xs:complexType>
-    </xs:element>
-    <xs:element name="DisplayName" type="xs:string"/>
-    <xs:element name="AccountId" type="xs:string"/>
-    <xs:element name="AccountType" type="xs:string"/>
-    <xs:element name="BDCAssociatedEntity">
-      <xs:complexType>
-        <xs:sequence>
-          <xs:element ref="pc:BDCEntity" minOccurs="0" maxOccurs="unbounded"/>
-        </xs:sequence>
-        <xs:attribute ref="pc:EntityNamespace"/>
-        <xs:attribute ref="pc:EntityName"/>
-        <xs:attribute ref="pc:SystemInstanceName"/>
-        <xs:attribute ref="pc:AssociationName"/>
-      </xs:complexType>
-    </xs:element>
-    <xs:attribute name="EntityNamespace" type="xs:string"/>
-    <xs:attribute name="EntityName" type="xs:string"/>
-    <xs:attribute name="SystemInstanceName" type="xs:string"/>
-    <xs:attribute name="AssociationName" type="xs:string"/>
-    <xs:element name="BDCEntity">
-      <xs:complexType>
-        <xs:sequence>
-          <xs:element ref="pc:EntityDisplayName" minOccurs="0"/>
-          <xs:element ref="pc:EntityInstanceReference" minOccurs="0"/>
-          <xs:element ref="pc:EntityId1" minOccurs="0"/>
-          <xs:element ref="pc:EntityId2" minOccurs="0"/>
-          <xs:element ref="pc:EntityId3" minOccurs="0"/>
-          <xs:element ref="pc:EntityId4" minOccurs="0"/>
-          <xs:element ref="pc:EntityId5" minOccurs="0"/>
-        </xs:sequence>
-      </xs:complexType>
-    </xs:element>
-    <xs:element name="EntityDisplayName" type="xs:string"/>
-    <xs:element name="EntityInstanceReference" type="xs:string"/>
-    <xs:element name="EntityId1" type="xs:string"/>
-    <xs:element name="EntityId2" type="xs:string"/>
-    <xs:element name="EntityId3" type="xs:string"/>
-    <xs:element name="EntityId4" type="xs:string"/>
-    <xs:element name="EntityId5" type="xs:string"/>
-    <xs:element name="Terms">
-      <xs:complexType>
-        <xs:sequence>
-          <xs:element ref="pc:TermInfo" minOccurs="0" maxOccurs="unbounded"/>
-        </xs:sequence>
-      </xs:complexType>
-    </xs:element>
-    <xs:element name="TermInfo">
-      <xs:complexType>
-        <xs:sequence>
-          <xs:element ref="pc:TermName" minOccurs="0"/>
-          <xs:element ref="pc:TermId" minOccurs="0"/>
-        </xs:sequence>
-      </xs:complexType>
-    </xs:element>
-    <xs:element name="TermName" type="xs:string"/>
-    <xs:element name="TermId" type="xs:string"/>
-  </xs:schema>
-</ct:contentTypeSchema>
-</file>
-
-<file path=customXml/item4.xml><?xml version="1.0" encoding="utf-8"?>
-<?mso-contentType ?>
-<FormTemplates xmlns="http://schemas.microsoft.com/sharepoint/v3/contenttype/forms">
-  <Display>DocumentLibraryForm</Display>
-  <Edit>DocumentLibraryForm</Edit>
-  <New>DocumentLibraryForm</New>
-</FormTemplates>
-</file>
-
-<file path=customXml/itemProps1.xml><?xml version="1.0" encoding="utf-8"?>
-<ds:datastoreItem xmlns:ds="http://schemas.openxmlformats.org/officeDocument/2006/customXml" ds:itemID="{4EDD70C8-A3E3-4893-BCF9-32C942EF03EF}">
-  <ds:schemaRefs>
-    <ds:schemaRef ds:uri="http://schemas.microsoft.com/office/2006/metadata/properties"/>
-    <ds:schemaRef ds:uri="http://schemas.microsoft.com/office/infopath/2007/PartnerControls"/>
-    <ds:schemaRef ds:uri="590759e7-0ec1-4891-9b36-3e7724153386"/>
-  </ds:schemaRefs>
-</ds:datastoreItem>
-</file>
-
-<file path=customXml/itemProps2.xml><?xml version="1.0" encoding="utf-8"?>
-<ds:datastoreItem xmlns:ds="http://schemas.openxmlformats.org/officeDocument/2006/customXml" ds:itemID="{0E5D37B6-49FB-4455-A7D8-73B6F4FDABD3}">
-  <ds:schemaRefs>
-    <ds:schemaRef ds:uri="http://schemas.microsoft.com/sharepoint/events"/>
-  </ds:schemaRefs>
-</ds:datastoreItem>
-</file>
-
-<file path=customXml/itemProps3.xml><?xml version="1.0" encoding="utf-8"?>
-<ds:datastoreItem xmlns:ds="http://schemas.openxmlformats.org/officeDocument/2006/customXml" ds:itemID="{72F97A3A-ACE2-4287-948C-9A2C868BFB3C}">
-  <ds:schemaRefs>
-    <ds:schemaRef ds:uri="http://schemas.microsoft.com/office/2006/metadata/contentType"/>
-    <ds:schemaRef ds:uri="http://schemas.microsoft.com/office/2006/metadata/properties/metaAttributes"/>
-    <ds:schemaRef ds:uri="http://www.w3.org/2001/XMLSchema"/>
-    <ds:schemaRef ds:uri="http://schemas.microsoft.com/office/2006/metadata/properties"/>
-    <ds:schemaRef ds:uri="590759e7-0ec1-4891-9b36-3e7724153386"/>
-    <ds:schemaRef ds:uri="14dd35a3-b6ba-491d-bdd3-a8db8ac736d1"/>
-    <ds:schemaRef ds:uri="http://schemas.microsoft.com/office/2006/documentManagement/types"/>
-    <ds:schemaRef ds:uri="http://schemas.microsoft.com/office/infopath/2007/PartnerControls"/>
-    <ds:schemaRef ds:uri="http://schemas.openxmlformats.org/package/2006/metadata/core-properties"/>
-    <ds:schemaRef ds:uri="http://purl.org/dc/elements/1.1/"/>
-    <ds:schemaRef ds:uri="http://purl.org/dc/terms/"/>
-    <ds:schemaRef ds:uri="http://schemas.microsoft.com/internal/obd"/>
-  </ds:schemaRefs>
-</ds:datastoreItem>
-</file>
-
-<file path=customXml/itemProps4.xml><?xml version="1.0" encoding="utf-8"?>
-<ds:datastoreItem xmlns:ds="http://schemas.openxmlformats.org/officeDocument/2006/customXml" ds:itemID="{FA77F8CB-838C-453E-B103-5225C8B575CD}">
-  <ds:schemaRefs>
-    <ds:schemaRef ds:uri="http://schemas.microsoft.com/sharepoint/v3/contenttype/forms"/>
-  </ds:schemaRefs>
-</ds:datastoreItem>
 </file>